--- a/reports/САСИМ_ЛИСТ_ЗАДАНИЯ.docx
+++ b/reports/САСИМ_ЛИСТ_ЗАДАНИЯ.docx
@@ -3444,136 +3444,179 @@
           <w:rFonts w:ascii="Times New Roman" w:eastAsia="Calibri" w:hAnsi="Times New Roman" w:cs="Times New Roman"/>
         </w:rPr>
         <w:tab/>
-        <w:t>___________________________</w:t>
-      </w:r>
-    </w:p>
-    <w:p>
-      <w:pPr>
-        <w:autoSpaceDE w:val="0"/>
-        <w:autoSpaceDN w:val="0"/>
-        <w:adjustRightInd w:val="0"/>
-        <w:spacing w:after="0" w:line="276" w:lineRule="auto"/>
-        <w:ind w:left="4678" w:firstLine="4"/>
-        <w:rPr>
-          <w:rFonts w:ascii="Times New Roman" w:eastAsia="Calibri" w:hAnsi="Times New Roman" w:cs="Times New Roman"/>
-        </w:rPr>
-      </w:pPr>
-      <w:r>
-        <w:rPr>
-          <w:rFonts w:ascii="Times New Roman" w:eastAsia="Calibri" w:hAnsi="Times New Roman" w:cs="Times New Roman"/>
-        </w:rPr>
-        <w:t>(подпись)</w:t>
-      </w:r>
-      <w:r>
-        <w:rPr>
-          <w:rFonts w:ascii="Times New Roman" w:eastAsia="Calibri" w:hAnsi="Times New Roman" w:cs="Times New Roman"/>
-        </w:rPr>
-        <w:tab/>
-      </w:r>
-      <w:r>
-        <w:rPr>
-          <w:rFonts w:ascii="Times New Roman" w:eastAsia="Calibri" w:hAnsi="Times New Roman" w:cs="Times New Roman"/>
-        </w:rPr>
-        <w:tab/>
-        <w:t xml:space="preserve">     </w:t>
-      </w:r>
-      <w:proofErr w:type="gramStart"/>
-      <w:r>
-        <w:rPr>
-          <w:rFonts w:ascii="Times New Roman" w:eastAsia="Calibri" w:hAnsi="Times New Roman" w:cs="Times New Roman"/>
-        </w:rPr>
-        <w:t xml:space="preserve">   (</w:t>
-      </w:r>
-      <w:proofErr w:type="gramEnd"/>
-      <w:r>
-        <w:rPr>
-          <w:rFonts w:ascii="Times New Roman" w:eastAsia="Calibri" w:hAnsi="Times New Roman" w:cs="Times New Roman"/>
-        </w:rPr>
-        <w:t>фамилия, инициалы)</w:t>
-      </w:r>
-    </w:p>
-    <w:p>
-      <w:pPr>
-        <w:autoSpaceDE w:val="0"/>
-        <w:autoSpaceDN w:val="0"/>
-        <w:adjustRightInd w:val="0"/>
-        <w:spacing w:after="0" w:line="276" w:lineRule="auto"/>
-        <w:ind w:left="4678" w:firstLine="4"/>
-        <w:rPr>
-          <w:rFonts w:ascii="Times New Roman" w:eastAsia="Calibri" w:hAnsi="Times New Roman" w:cs="Times New Roman"/>
-        </w:rPr>
-      </w:pPr>
-    </w:p>
-    <w:p>
-      <w:pPr>
-        <w:autoSpaceDE w:val="0"/>
-        <w:autoSpaceDN w:val="0"/>
-        <w:adjustRightInd w:val="0"/>
-        <w:spacing w:after="0" w:line="276" w:lineRule="auto"/>
-        <w:rPr>
-          <w:rFonts w:ascii="Times New Roman" w:eastAsia="Calibri" w:hAnsi="Times New Roman" w:cs="Times New Roman"/>
-        </w:rPr>
-      </w:pPr>
-      <w:r>
-        <w:rPr>
-          <w:rFonts w:ascii="Times New Roman" w:eastAsia="Calibri" w:hAnsi="Times New Roman" w:cs="Times New Roman"/>
-        </w:rPr>
-        <w:t>Подпись обучающегося __________________</w:t>
-      </w:r>
-    </w:p>
-    <w:p>
-      <w:pPr>
-        <w:autoSpaceDE w:val="0"/>
-        <w:autoSpaceDN w:val="0"/>
-        <w:adjustRightInd w:val="0"/>
-        <w:spacing w:after="0" w:line="276" w:lineRule="auto"/>
-        <w:rPr>
-          <w:rFonts w:ascii="Times New Roman" w:eastAsia="Calibri" w:hAnsi="Times New Roman" w:cs="Times New Roman"/>
-        </w:rPr>
-      </w:pPr>
-    </w:p>
-    <w:p>
-      <w:pPr>
-        <w:spacing w:after="0" w:line="276" w:lineRule="auto"/>
-      </w:pPr>
-      <w:r>
-        <w:rPr>
-          <w:rFonts w:ascii="Times New Roman" w:eastAsia="Calibri" w:hAnsi="Times New Roman" w:cs="Times New Roman"/>
-        </w:rPr>
-        <w:t xml:space="preserve">Дата </w:t>
-      </w:r>
-      <w:r>
-        <w:rPr>
-          <w:rFonts w:ascii="Times New Roman" w:eastAsia="Calibri" w:hAnsi="Times New Roman" w:cs="Times New Roman"/>
-          <w:u w:val="single"/>
-        </w:rPr>
-        <w:t xml:space="preserve">  25 марта 2024 г.</w:t>
-      </w:r>
-      <w:r>
-        <w:rPr>
-          <w:rFonts w:ascii="Times New Roman" w:eastAsia="Calibri" w:hAnsi="Times New Roman" w:cs="Times New Roman"/>
-        </w:rPr>
-        <w:tab/>
-      </w:r>
-      <w:r>
-        <w:rPr>
-          <w:rFonts w:ascii="Times New Roman" w:eastAsia="Calibri" w:hAnsi="Times New Roman" w:cs="Times New Roman"/>
-          <w:u w:val="single"/>
-        </w:rPr>
-        <w:tab/>
-      </w:r>
-      <w:r>
-        <w:rPr>
-          <w:rFonts w:ascii="Times New Roman" w:eastAsia="Calibri" w:hAnsi="Times New Roman" w:cs="Times New Roman"/>
-          <w:u w:val="single"/>
-        </w:rPr>
-        <w:tab/>
+      </w:r>
+      <w:r>
+        <w:rPr>
+          <w:rFonts w:ascii="Times New Roman" w:eastAsia="Calibri" w:hAnsi="Times New Roman" w:cs="Times New Roman"/>
+          <w:u w:val="single"/>
+        </w:rPr>
+        <w:t xml:space="preserve">             </w:t>
       </w:r>
       <w:bookmarkStart w:id="0" w:name="_GoBack"/>
       <w:bookmarkEnd w:id="0"/>
+      <w:r>
+        <w:rPr>
+          <w:rFonts w:ascii="Times New Roman" w:eastAsia="Calibri" w:hAnsi="Times New Roman" w:cs="Times New Roman"/>
+          <w:u w:val="single"/>
+        </w:rPr>
+        <w:t xml:space="preserve"> </w:t>
+      </w:r>
+      <w:proofErr w:type="spellStart"/>
+      <w:r>
+        <w:rPr>
+          <w:rFonts w:ascii="Times New Roman" w:eastAsia="Calibri" w:hAnsi="Times New Roman" w:cs="Times New Roman"/>
+          <w:u w:val="single"/>
+        </w:rPr>
+        <w:t>Лапицкая</w:t>
+      </w:r>
+      <w:proofErr w:type="spellEnd"/>
+      <w:r>
+        <w:rPr>
+          <w:rFonts w:ascii="Times New Roman" w:eastAsia="Calibri" w:hAnsi="Times New Roman" w:cs="Times New Roman"/>
+          <w:u w:val="single"/>
+        </w:rPr>
+        <w:t xml:space="preserve"> Н.В</w:t>
+      </w:r>
+      <w:r>
+        <w:rPr>
+          <w:rFonts w:ascii="Times New Roman" w:eastAsia="Calibri" w:hAnsi="Times New Roman" w:cs="Times New Roman"/>
+          <w:u w:val="single"/>
+        </w:rPr>
+        <w:tab/>
+      </w:r>
+      <w:r>
+        <w:rPr>
+          <w:rFonts w:ascii="Times New Roman" w:eastAsia="Calibri" w:hAnsi="Times New Roman" w:cs="Times New Roman"/>
+          <w:u w:val="single"/>
+        </w:rPr>
+        <w:tab/>
+      </w:r>
+    </w:p>
+    <w:p>
+      <w:pPr>
+        <w:autoSpaceDE w:val="0"/>
+        <w:autoSpaceDN w:val="0"/>
+        <w:adjustRightInd w:val="0"/>
+        <w:spacing w:after="0" w:line="276" w:lineRule="auto"/>
+        <w:ind w:left="4678" w:firstLine="4"/>
+        <w:rPr>
+          <w:rFonts w:ascii="Times New Roman" w:eastAsia="Calibri" w:hAnsi="Times New Roman" w:cs="Times New Roman"/>
+        </w:rPr>
+      </w:pPr>
+      <w:r>
+        <w:rPr>
+          <w:rFonts w:ascii="Times New Roman" w:eastAsia="Calibri" w:hAnsi="Times New Roman" w:cs="Times New Roman"/>
+        </w:rPr>
+        <w:t>(подпись)</w:t>
+      </w:r>
+      <w:r>
+        <w:rPr>
+          <w:rFonts w:ascii="Times New Roman" w:eastAsia="Calibri" w:hAnsi="Times New Roman" w:cs="Times New Roman"/>
+        </w:rPr>
+        <w:tab/>
+      </w:r>
+      <w:r>
+        <w:rPr>
+          <w:rFonts w:ascii="Times New Roman" w:eastAsia="Calibri" w:hAnsi="Times New Roman" w:cs="Times New Roman"/>
+        </w:rPr>
+        <w:tab/>
+        <w:t xml:space="preserve">     </w:t>
+      </w:r>
+      <w:proofErr w:type="gramStart"/>
+      <w:r>
+        <w:rPr>
+          <w:rFonts w:ascii="Times New Roman" w:eastAsia="Calibri" w:hAnsi="Times New Roman" w:cs="Times New Roman"/>
+        </w:rPr>
+        <w:t xml:space="preserve">   (</w:t>
+      </w:r>
+      <w:proofErr w:type="gramEnd"/>
+      <w:r>
+        <w:rPr>
+          <w:rFonts w:ascii="Times New Roman" w:eastAsia="Calibri" w:hAnsi="Times New Roman" w:cs="Times New Roman"/>
+        </w:rPr>
+        <w:t>фамилия, инициалы)</w:t>
+      </w:r>
+    </w:p>
+    <w:p>
+      <w:pPr>
+        <w:autoSpaceDE w:val="0"/>
+        <w:autoSpaceDN w:val="0"/>
+        <w:adjustRightInd w:val="0"/>
+        <w:spacing w:after="0" w:line="276" w:lineRule="auto"/>
+        <w:ind w:left="4678" w:firstLine="4"/>
+        <w:rPr>
+          <w:rFonts w:ascii="Times New Roman" w:eastAsia="Calibri" w:hAnsi="Times New Roman" w:cs="Times New Roman"/>
+        </w:rPr>
+      </w:pPr>
+    </w:p>
+    <w:p>
+      <w:pPr>
+        <w:autoSpaceDE w:val="0"/>
+        <w:autoSpaceDN w:val="0"/>
+        <w:adjustRightInd w:val="0"/>
+        <w:spacing w:after="0" w:line="276" w:lineRule="auto"/>
+        <w:rPr>
+          <w:rFonts w:ascii="Times New Roman" w:eastAsia="Calibri" w:hAnsi="Times New Roman" w:cs="Times New Roman"/>
+        </w:rPr>
+      </w:pPr>
+      <w:r>
+        <w:rPr>
+          <w:rFonts w:ascii="Times New Roman" w:eastAsia="Calibri" w:hAnsi="Times New Roman" w:cs="Times New Roman"/>
+        </w:rPr>
+        <w:t>Подпись обучающегося __________________</w:t>
+      </w:r>
+    </w:p>
+    <w:p>
+      <w:pPr>
+        <w:autoSpaceDE w:val="0"/>
+        <w:autoSpaceDN w:val="0"/>
+        <w:adjustRightInd w:val="0"/>
+        <w:spacing w:after="0" w:line="276" w:lineRule="auto"/>
+        <w:rPr>
+          <w:rFonts w:ascii="Times New Roman" w:eastAsia="Calibri" w:hAnsi="Times New Roman" w:cs="Times New Roman"/>
+        </w:rPr>
+      </w:pPr>
+    </w:p>
+    <w:p>
+      <w:pPr>
+        <w:spacing w:after="0" w:line="276" w:lineRule="auto"/>
+      </w:pPr>
+      <w:r>
+        <w:rPr>
+          <w:rFonts w:ascii="Times New Roman" w:eastAsia="Calibri" w:hAnsi="Times New Roman" w:cs="Times New Roman"/>
+        </w:rPr>
+        <w:t xml:space="preserve">Дата </w:t>
+      </w:r>
+      <w:r>
+        <w:rPr>
+          <w:rFonts w:ascii="Times New Roman" w:eastAsia="Calibri" w:hAnsi="Times New Roman" w:cs="Times New Roman"/>
+          <w:u w:val="single"/>
+        </w:rPr>
+        <w:t xml:space="preserve">  25 марта 2024 г.</w:t>
+      </w:r>
+      <w:r>
+        <w:rPr>
+          <w:rFonts w:ascii="Times New Roman" w:eastAsia="Calibri" w:hAnsi="Times New Roman" w:cs="Times New Roman"/>
+        </w:rPr>
+        <w:tab/>
+      </w:r>
+      <w:r>
+        <w:rPr>
+          <w:rFonts w:ascii="Times New Roman" w:eastAsia="Calibri" w:hAnsi="Times New Roman" w:cs="Times New Roman"/>
+          <w:u w:val="single"/>
+        </w:rPr>
+        <w:tab/>
+      </w:r>
+      <w:r>
+        <w:rPr>
+          <w:rFonts w:ascii="Times New Roman" w:eastAsia="Calibri" w:hAnsi="Times New Roman" w:cs="Times New Roman"/>
+          <w:u w:val="single"/>
+        </w:rPr>
+        <w:tab/>
+      </w:r>
     </w:p>
     <w:sectPr>
-      <w:footerReference w:type="default" r:id="rId4"/>
+      <w:footerReference w:type="default" r:id="rId6"/>
       <w:pgSz w:w="11906" w:h="16838"/>
       <w:pgMar w:top="1134" w:right="1701" w:bottom="1531" w:left="851" w:header="709" w:footer="709" w:gutter="0"/>
       <w:cols w:space="708"/>
@@ -3581,6 +3624,31 @@
     </w:sectPr>
   </w:body>
 </w:document>
+</file>
+
+<file path=word/endnotes.xml><?xml version="1.0" encoding="utf-8"?>
+<w:endnotes xmlns:wpc="http://schemas.microsoft.com/office/word/2010/wordprocessingCanvas" xmlns:cx="http://schemas.microsoft.com/office/drawing/2014/chartex" xmlns:mc="http://schemas.openxmlformats.org/markup-compatibility/2006" xmlns:o="urn:schemas-microsoft-com:office:office" xmlns:r="http://schemas.openxmlformats.org/officeDocument/2006/relationships" xmlns:m="http://schemas.openxmlformats.org/officeDocument/2006/math" xmlns:v="urn:schemas-microsoft-com:vml" xmlns:wp14="http://schemas.microsoft.com/office/word/2010/wordprocessingDrawing" xmlns:wp="http://schemas.openxmlformats.org/drawingml/2006/wordprocessingDrawing" xmlns:w10="urn:schemas-microsoft-com:office:word" xmlns:w="http://schemas.openxmlformats.org/wordprocessingml/2006/main" xmlns:w14="http://schemas.microsoft.com/office/word/2010/wordml" xmlns:w15="http://schemas.microsoft.com/office/word/2012/wordml" xmlns:w16se="http://schemas.microsoft.com/office/word/2015/wordml/symex" xmlns:wpg="http://schemas.microsoft.com/office/word/2010/wordprocessingGroup" xmlns:wpi="http://schemas.microsoft.com/office/word/2010/wordprocessingInk" xmlns:wne="http://schemas.microsoft.com/office/word/2006/wordml" xmlns:wps="http://schemas.microsoft.com/office/word/2010/wordprocessingShape" mc:Ignorable="w14 w15 w16se wp14">
+  <w:endnote w:type="separator" w:id="-1">
+    <w:p>
+      <w:pPr>
+        <w:spacing w:after="0" w:line="240" w:lineRule="auto"/>
+      </w:pPr>
+      <w:r>
+        <w:separator/>
+      </w:r>
+    </w:p>
+  </w:endnote>
+  <w:endnote w:type="continuationSeparator" w:id="0">
+    <w:p>
+      <w:pPr>
+        <w:spacing w:after="0" w:line="240" w:lineRule="auto"/>
+      </w:pPr>
+      <w:r>
+        <w:continuationSeparator/>
+      </w:r>
+    </w:p>
+  </w:endnote>
+</w:endnotes>
 </file>
 
 <file path=word/footer1.xml><?xml version="1.0" encoding="utf-8"?>
@@ -3592,6 +3660,31 @@
     </w:pPr>
   </w:p>
 </w:ftr>
+</file>
+
+<file path=word/footnotes.xml><?xml version="1.0" encoding="utf-8"?>
+<w:footnotes xmlns:wpc="http://schemas.microsoft.com/office/word/2010/wordprocessingCanvas" xmlns:cx="http://schemas.microsoft.com/office/drawing/2014/chartex" xmlns:mc="http://schemas.openxmlformats.org/markup-compatibility/2006" xmlns:o="urn:schemas-microsoft-com:office:office" xmlns:r="http://schemas.openxmlformats.org/officeDocument/2006/relationships" xmlns:m="http://schemas.openxmlformats.org/officeDocument/2006/math" xmlns:v="urn:schemas-microsoft-com:vml" xmlns:wp14="http://schemas.microsoft.com/office/word/2010/wordprocessingDrawing" xmlns:wp="http://schemas.openxmlformats.org/drawingml/2006/wordprocessingDrawing" xmlns:w10="urn:schemas-microsoft-com:office:word" xmlns:w="http://schemas.openxmlformats.org/wordprocessingml/2006/main" xmlns:w14="http://schemas.microsoft.com/office/word/2010/wordml" xmlns:w15="http://schemas.microsoft.com/office/word/2012/wordml" xmlns:w16se="http://schemas.microsoft.com/office/word/2015/wordml/symex" xmlns:wpg="http://schemas.microsoft.com/office/word/2010/wordprocessingGroup" xmlns:wpi="http://schemas.microsoft.com/office/word/2010/wordprocessingInk" xmlns:wne="http://schemas.microsoft.com/office/word/2006/wordml" xmlns:wps="http://schemas.microsoft.com/office/word/2010/wordprocessingShape" mc:Ignorable="w14 w15 w16se wp14">
+  <w:footnote w:type="separator" w:id="-1">
+    <w:p>
+      <w:pPr>
+        <w:spacing w:after="0" w:line="240" w:lineRule="auto"/>
+      </w:pPr>
+      <w:r>
+        <w:separator/>
+      </w:r>
+    </w:p>
+  </w:footnote>
+  <w:footnote w:type="continuationSeparator" w:id="0">
+    <w:p>
+      <w:pPr>
+        <w:spacing w:after="0" w:line="240" w:lineRule="auto"/>
+      </w:pPr>
+      <w:r>
+        <w:continuationSeparator/>
+      </w:r>
+    </w:p>
+  </w:footnote>
+</w:footnotes>
 </file>
 
 <file path=word/styles.xml><?xml version="1.0" encoding="utf-8"?>

--- a/reports/САСИМ_ЛИСТ_ЗАДАНИЯ.docx
+++ b/reports/САСИМ_ЛИСТ_ЗАДАНИЯ.docx
@@ -1636,7 +1636,14 @@
           <w:rFonts w:ascii="Times New Roman" w:eastAsia="Calibri" w:hAnsi="Times New Roman" w:cs="Times New Roman"/>
           <w:u w:val="single"/>
         </w:rPr>
-        <w:t xml:space="preserve">7 Технико-экономическое обоснование эффективности разработки и реализации на рынке веб-приложения «Ежедневник и финансовый </w:t>
+        <w:t>7 </w:t>
+      </w:r>
+      <w:r>
+        <w:rPr>
+          <w:rFonts w:ascii="Times New Roman" w:eastAsia="Calibri" w:hAnsi="Times New Roman" w:cs="Times New Roman"/>
+          <w:u w:val="single"/>
+        </w:rPr>
+        <w:t xml:space="preserve">Технико-экономическое обоснование эффективности разработки и реализации на рынке веб-приложения «Ежедневник и финансовый </w:t>
       </w:r>
       <w:proofErr w:type="spellStart"/>
       <w:r>
@@ -2545,921 +2552,935 @@
         </w:rPr>
         <w:tab/>
       </w:r>
-    </w:p>
-    <w:p>
-      <w:pPr>
-        <w:autoSpaceDE w:val="0"/>
-        <w:autoSpaceDN w:val="0"/>
-        <w:adjustRightInd w:val="0"/>
-        <w:spacing w:after="0" w:line="276" w:lineRule="auto"/>
-        <w:rPr>
-          <w:rFonts w:ascii="Times New Roman" w:eastAsia="Calibri" w:hAnsi="Times New Roman" w:cs="Times New Roman"/>
-          <w:u w:val="single"/>
-        </w:rPr>
-      </w:pPr>
-      <w:r>
-        <w:rPr>
-          <w:rFonts w:ascii="Times New Roman" w:eastAsia="Calibri" w:hAnsi="Times New Roman" w:cs="Times New Roman"/>
-          <w:u w:val="single"/>
-        </w:rPr>
-        <w:t xml:space="preserve">Консультант по экономической части – </w:t>
-      </w:r>
-      <w:proofErr w:type="spellStart"/>
-      <w:r>
-        <w:rPr>
-          <w:rFonts w:ascii="Times New Roman" w:eastAsia="Calibri" w:hAnsi="Times New Roman" w:cs="Times New Roman"/>
-          <w:u w:val="single"/>
-        </w:rPr>
-        <w:t>О.А.Матяс</w:t>
-      </w:r>
-      <w:proofErr w:type="spellEnd"/>
-      <w:r>
-        <w:rPr>
-          <w:rFonts w:ascii="Times New Roman" w:eastAsia="Calibri" w:hAnsi="Times New Roman" w:cs="Times New Roman"/>
-          <w:u w:val="single"/>
-        </w:rPr>
-        <w:t xml:space="preserve"> (раздел 7),</w:t>
-      </w:r>
-      <w:r>
-        <w:rPr>
-          <w:rFonts w:ascii="Times New Roman" w:eastAsia="Calibri" w:hAnsi="Times New Roman" w:cs="Times New Roman"/>
-          <w:u w:val="single"/>
-        </w:rPr>
-        <w:tab/>
-      </w:r>
-      <w:r>
-        <w:rPr>
-          <w:rFonts w:ascii="Times New Roman" w:eastAsia="Calibri" w:hAnsi="Times New Roman" w:cs="Times New Roman"/>
-          <w:u w:val="single"/>
-        </w:rPr>
-        <w:tab/>
-      </w:r>
-      <w:r>
-        <w:rPr>
-          <w:rFonts w:ascii="Times New Roman" w:eastAsia="Calibri" w:hAnsi="Times New Roman" w:cs="Times New Roman"/>
-          <w:u w:val="single"/>
-        </w:rPr>
-        <w:tab/>
-      </w:r>
-      <w:r>
-        <w:rPr>
-          <w:rFonts w:ascii="Times New Roman" w:eastAsia="Calibri" w:hAnsi="Times New Roman" w:cs="Times New Roman"/>
-          <w:u w:val="single"/>
-        </w:rPr>
-        <w:tab/>
-      </w:r>
-      <w:r>
-        <w:rPr>
-          <w:rFonts w:ascii="Times New Roman" w:eastAsia="Calibri" w:hAnsi="Times New Roman" w:cs="Times New Roman"/>
-          <w:u w:val="single"/>
-        </w:rPr>
-        <w:tab/>
-      </w:r>
-    </w:p>
-    <w:p>
-      <w:pPr>
-        <w:autoSpaceDE w:val="0"/>
-        <w:autoSpaceDN w:val="0"/>
-        <w:adjustRightInd w:val="0"/>
-        <w:spacing w:after="0" w:line="276" w:lineRule="auto"/>
-        <w:rPr>
-          <w:rFonts w:ascii="Calibri" w:eastAsia="Calibri" w:hAnsi="Calibri" w:cs="Times New Roman"/>
-        </w:rPr>
-      </w:pPr>
-      <w:proofErr w:type="spellStart"/>
-      <w:r>
-        <w:rPr>
-          <w:rFonts w:ascii="Times New Roman" w:eastAsia="Calibri" w:hAnsi="Times New Roman" w:cs="Times New Roman"/>
-          <w:u w:val="single"/>
-        </w:rPr>
-        <w:t>Нормконтролер</w:t>
-      </w:r>
-      <w:proofErr w:type="spellEnd"/>
-      <w:r>
-        <w:rPr>
-          <w:rFonts w:ascii="Times New Roman" w:eastAsia="Calibri" w:hAnsi="Times New Roman" w:cs="Times New Roman"/>
-          <w:u w:val="single"/>
-        </w:rPr>
-        <w:t xml:space="preserve"> – Данилова Г.В. (разделы 1-7).</w:t>
-      </w:r>
-      <w:r>
-        <w:rPr>
-          <w:rFonts w:ascii="Times New Roman" w:eastAsia="Calibri" w:hAnsi="Times New Roman" w:cs="Times New Roman"/>
-          <w:u w:val="single"/>
-        </w:rPr>
-        <w:tab/>
-      </w:r>
-      <w:r>
-        <w:rPr>
-          <w:rFonts w:ascii="Times New Roman" w:eastAsia="Calibri" w:hAnsi="Times New Roman" w:cs="Times New Roman"/>
-          <w:u w:val="single"/>
-        </w:rPr>
-        <w:tab/>
-      </w:r>
-      <w:r>
-        <w:rPr>
-          <w:rFonts w:ascii="Times New Roman" w:eastAsia="Calibri" w:hAnsi="Times New Roman" w:cs="Times New Roman"/>
-          <w:u w:val="single"/>
-        </w:rPr>
-        <w:tab/>
-      </w:r>
-      <w:r>
-        <w:rPr>
-          <w:rFonts w:ascii="Times New Roman" w:eastAsia="Calibri" w:hAnsi="Times New Roman" w:cs="Times New Roman"/>
-          <w:u w:val="single"/>
-        </w:rPr>
-        <w:tab/>
-      </w:r>
-      <w:r>
-        <w:rPr>
-          <w:rFonts w:ascii="Times New Roman" w:eastAsia="Calibri" w:hAnsi="Times New Roman" w:cs="Times New Roman"/>
-          <w:u w:val="single"/>
-        </w:rPr>
-        <w:tab/>
-      </w:r>
-      <w:r>
-        <w:rPr>
-          <w:rFonts w:ascii="Times New Roman" w:eastAsia="Calibri" w:hAnsi="Times New Roman" w:cs="Times New Roman"/>
-          <w:u w:val="single"/>
-        </w:rPr>
-        <w:tab/>
-      </w:r>
-      <w:r>
-        <w:rPr>
-          <w:rFonts w:ascii="Times New Roman" w:eastAsia="Calibri" w:hAnsi="Times New Roman" w:cs="Times New Roman"/>
-          <w:u w:val="single"/>
-        </w:rPr>
-        <w:tab/>
-      </w:r>
-    </w:p>
-    <w:p>
-      <w:pPr>
-        <w:autoSpaceDE w:val="0"/>
-        <w:autoSpaceDN w:val="0"/>
-        <w:adjustRightInd w:val="0"/>
-        <w:spacing w:after="0" w:line="276" w:lineRule="auto"/>
-        <w:rPr>
-          <w:rFonts w:ascii="Times New Roman" w:eastAsia="Calibri" w:hAnsi="Times New Roman" w:cs="Times New Roman"/>
-          <w:u w:val="single"/>
-        </w:rPr>
-      </w:pPr>
-      <w:r>
-        <w:rPr>
-          <w:rFonts w:ascii="Times New Roman" w:eastAsia="Calibri" w:hAnsi="Times New Roman" w:cs="Times New Roman"/>
-          <w:u w:val="single"/>
-        </w:rPr>
-        <w:tab/>
-      </w:r>
-      <w:r>
-        <w:rPr>
-          <w:rFonts w:ascii="Times New Roman" w:eastAsia="Calibri" w:hAnsi="Times New Roman" w:cs="Times New Roman"/>
-          <w:u w:val="single"/>
-        </w:rPr>
-        <w:tab/>
-      </w:r>
-      <w:r>
-        <w:rPr>
-          <w:rFonts w:ascii="Times New Roman" w:eastAsia="Calibri" w:hAnsi="Times New Roman" w:cs="Times New Roman"/>
-          <w:u w:val="single"/>
-        </w:rPr>
-        <w:tab/>
-      </w:r>
-      <w:r>
-        <w:rPr>
-          <w:rFonts w:ascii="Times New Roman" w:eastAsia="Calibri" w:hAnsi="Times New Roman" w:cs="Times New Roman"/>
-          <w:u w:val="single"/>
-        </w:rPr>
-        <w:tab/>
-      </w:r>
-      <w:r>
-        <w:rPr>
-          <w:rFonts w:ascii="Times New Roman" w:eastAsia="Calibri" w:hAnsi="Times New Roman" w:cs="Times New Roman"/>
-          <w:u w:val="single"/>
-        </w:rPr>
-        <w:tab/>
-      </w:r>
-      <w:r>
-        <w:rPr>
-          <w:rFonts w:ascii="Times New Roman" w:eastAsia="Calibri" w:hAnsi="Times New Roman" w:cs="Times New Roman"/>
-          <w:u w:val="single"/>
-        </w:rPr>
-        <w:tab/>
-      </w:r>
-      <w:r>
-        <w:rPr>
-          <w:rFonts w:ascii="Times New Roman" w:eastAsia="Calibri" w:hAnsi="Times New Roman" w:cs="Times New Roman"/>
-          <w:u w:val="single"/>
-        </w:rPr>
-        <w:tab/>
-      </w:r>
-      <w:r>
-        <w:rPr>
-          <w:rFonts w:ascii="Times New Roman" w:eastAsia="Calibri" w:hAnsi="Times New Roman" w:cs="Times New Roman"/>
-          <w:u w:val="single"/>
-        </w:rPr>
-        <w:tab/>
-      </w:r>
-      <w:r>
-        <w:rPr>
-          <w:rFonts w:ascii="Times New Roman" w:eastAsia="Calibri" w:hAnsi="Times New Roman" w:cs="Times New Roman"/>
-          <w:u w:val="single"/>
-        </w:rPr>
-        <w:tab/>
-      </w:r>
-      <w:r>
-        <w:rPr>
-          <w:rFonts w:ascii="Times New Roman" w:eastAsia="Calibri" w:hAnsi="Times New Roman" w:cs="Times New Roman"/>
-          <w:u w:val="single"/>
-        </w:rPr>
-        <w:tab/>
-      </w:r>
-      <w:r>
-        <w:rPr>
-          <w:rFonts w:ascii="Times New Roman" w:eastAsia="Calibri" w:hAnsi="Times New Roman" w:cs="Times New Roman"/>
-          <w:u w:val="single"/>
-        </w:rPr>
-        <w:tab/>
-      </w:r>
-      <w:r>
-        <w:rPr>
-          <w:rFonts w:ascii="Times New Roman" w:eastAsia="Calibri" w:hAnsi="Times New Roman" w:cs="Times New Roman"/>
-          <w:u w:val="single"/>
-        </w:rPr>
-        <w:tab/>
-      </w:r>
-      <w:r>
-        <w:rPr>
-          <w:rFonts w:ascii="Times New Roman" w:eastAsia="Calibri" w:hAnsi="Times New Roman" w:cs="Times New Roman"/>
-          <w:u w:val="single"/>
-        </w:rPr>
-        <w:tab/>
-      </w:r>
-    </w:p>
-    <w:p>
-      <w:pPr>
-        <w:autoSpaceDE w:val="0"/>
-        <w:autoSpaceDN w:val="0"/>
-        <w:adjustRightInd w:val="0"/>
-        <w:spacing w:after="0" w:line="276" w:lineRule="auto"/>
-        <w:jc w:val="both"/>
-        <w:rPr>
-          <w:rFonts w:ascii="Times New Roman" w:eastAsia="Calibri" w:hAnsi="Times New Roman" w:cs="Times New Roman"/>
-        </w:rPr>
-      </w:pPr>
-      <w:r>
-        <w:rPr>
-          <w:rFonts w:ascii="Times New Roman" w:eastAsia="Calibri" w:hAnsi="Times New Roman" w:cs="Times New Roman"/>
-        </w:rPr>
-        <w:t>6 Примерный календарный график выполнения дипломного проекта (дипломной работы):</w:t>
-      </w:r>
-    </w:p>
-    <w:p>
-      <w:pPr>
-        <w:autoSpaceDE w:val="0"/>
-        <w:autoSpaceDN w:val="0"/>
-        <w:adjustRightInd w:val="0"/>
-        <w:spacing w:after="0" w:line="276" w:lineRule="auto"/>
-        <w:rPr>
-          <w:rFonts w:ascii="Times New Roman" w:eastAsia="Calibri" w:hAnsi="Times New Roman" w:cs="Times New Roman"/>
-        </w:rPr>
-      </w:pPr>
-      <w:r>
-        <w:rPr>
-          <w:rFonts w:ascii="Times New Roman" w:eastAsia="Calibri" w:hAnsi="Times New Roman" w:cs="Times New Roman"/>
-          <w:u w:val="single"/>
-        </w:rPr>
-        <w:t>Анализ предметной области, разработка технического задания: 26.03–02.04</w:t>
-      </w:r>
-      <w:r>
-        <w:rPr>
-          <w:rFonts w:ascii="Times New Roman" w:eastAsia="Calibri" w:hAnsi="Times New Roman" w:cs="Times New Roman"/>
-          <w:u w:val="single"/>
-        </w:rPr>
-        <w:tab/>
-      </w:r>
-      <w:r>
-        <w:rPr>
-          <w:rFonts w:ascii="Times New Roman" w:eastAsia="Calibri" w:hAnsi="Times New Roman" w:cs="Times New Roman"/>
-          <w:u w:val="single"/>
-        </w:rPr>
-        <w:tab/>
-      </w:r>
-      <w:r>
-        <w:rPr>
-          <w:rFonts w:ascii="Times New Roman" w:eastAsia="Calibri" w:hAnsi="Times New Roman" w:cs="Times New Roman"/>
-          <w:u w:val="single"/>
-        </w:rPr>
-        <w:tab/>
-      </w:r>
-    </w:p>
-    <w:p>
-      <w:pPr>
-        <w:autoSpaceDE w:val="0"/>
-        <w:autoSpaceDN w:val="0"/>
-        <w:adjustRightInd w:val="0"/>
-        <w:spacing w:after="0" w:line="276" w:lineRule="auto"/>
-        <w:rPr>
-          <w:rFonts w:ascii="Times New Roman" w:eastAsia="Calibri" w:hAnsi="Times New Roman" w:cs="Times New Roman"/>
-        </w:rPr>
-      </w:pPr>
-      <w:r>
-        <w:rPr>
-          <w:rFonts w:ascii="Times New Roman" w:eastAsia="Calibri" w:hAnsi="Times New Roman" w:cs="Times New Roman"/>
-          <w:u w:val="single"/>
-        </w:rPr>
-        <w:t>Разработка функциональных требований, проектирование архитектуры ПС: 03.04–15.04</w:t>
-      </w:r>
-      <w:r>
-        <w:rPr>
-          <w:rFonts w:ascii="Times New Roman" w:eastAsia="Calibri" w:hAnsi="Times New Roman" w:cs="Times New Roman"/>
-          <w:u w:val="single"/>
-        </w:rPr>
-        <w:tab/>
-      </w:r>
-      <w:r>
-        <w:rPr>
-          <w:rFonts w:ascii="Times New Roman" w:eastAsia="Calibri" w:hAnsi="Times New Roman" w:cs="Times New Roman"/>
-          <w:u w:val="single"/>
-        </w:rPr>
-        <w:tab/>
-      </w:r>
-    </w:p>
-    <w:p>
-      <w:pPr>
-        <w:autoSpaceDE w:val="0"/>
-        <w:autoSpaceDN w:val="0"/>
-        <w:adjustRightInd w:val="0"/>
-        <w:spacing w:after="0" w:line="276" w:lineRule="auto"/>
-        <w:rPr>
-          <w:rFonts w:ascii="Times New Roman" w:eastAsia="Calibri" w:hAnsi="Times New Roman" w:cs="Times New Roman"/>
-        </w:rPr>
-      </w:pPr>
-      <w:r>
-        <w:rPr>
-          <w:rFonts w:ascii="Times New Roman" w:eastAsia="Calibri" w:hAnsi="Times New Roman" w:cs="Times New Roman"/>
-          <w:u w:val="single"/>
-        </w:rPr>
-        <w:t xml:space="preserve">Разработка схемы программы, алгоритмов, данных: 16.04–25.04 </w:t>
-      </w:r>
-      <w:r>
-        <w:rPr>
-          <w:rFonts w:ascii="Times New Roman" w:eastAsia="Calibri" w:hAnsi="Times New Roman" w:cs="Times New Roman"/>
-          <w:u w:val="single"/>
-        </w:rPr>
-        <w:tab/>
-      </w:r>
-      <w:r>
-        <w:rPr>
-          <w:rFonts w:ascii="Times New Roman" w:eastAsia="Calibri" w:hAnsi="Times New Roman" w:cs="Times New Roman"/>
-          <w:u w:val="single"/>
-        </w:rPr>
-        <w:tab/>
-      </w:r>
-      <w:r>
-        <w:rPr>
-          <w:rFonts w:ascii="Times New Roman" w:eastAsia="Calibri" w:hAnsi="Times New Roman" w:cs="Times New Roman"/>
-          <w:u w:val="single"/>
-        </w:rPr>
-        <w:tab/>
-      </w:r>
-      <w:r>
-        <w:rPr>
-          <w:rFonts w:ascii="Times New Roman" w:eastAsia="Calibri" w:hAnsi="Times New Roman" w:cs="Times New Roman"/>
-          <w:u w:val="single"/>
-        </w:rPr>
-        <w:tab/>
-      </w:r>
-      <w:r>
-        <w:rPr>
-          <w:rFonts w:ascii="Times New Roman" w:eastAsia="Calibri" w:hAnsi="Times New Roman" w:cs="Times New Roman"/>
-          <w:u w:val="single"/>
-        </w:rPr>
-        <w:tab/>
-      </w:r>
-    </w:p>
-    <w:p>
-      <w:pPr>
-        <w:autoSpaceDE w:val="0"/>
-        <w:autoSpaceDN w:val="0"/>
-        <w:adjustRightInd w:val="0"/>
-        <w:spacing w:after="0" w:line="276" w:lineRule="auto"/>
-        <w:rPr>
-          <w:rFonts w:ascii="Times New Roman" w:eastAsia="Calibri" w:hAnsi="Times New Roman" w:cs="Times New Roman"/>
-        </w:rPr>
-      </w:pPr>
-      <w:r>
-        <w:rPr>
-          <w:rFonts w:ascii="Times New Roman" w:eastAsia="Calibri" w:hAnsi="Times New Roman" w:cs="Times New Roman"/>
-          <w:u w:val="single"/>
-        </w:rPr>
-        <w:t xml:space="preserve">Разработка программного средства: 26.04–07.05     </w:t>
-      </w:r>
-      <w:r>
-        <w:rPr>
-          <w:rFonts w:ascii="Times New Roman" w:eastAsia="Calibri" w:hAnsi="Times New Roman" w:cs="Times New Roman"/>
-          <w:u w:val="single"/>
-        </w:rPr>
-        <w:tab/>
-      </w:r>
-      <w:r>
-        <w:rPr>
-          <w:rFonts w:ascii="Times New Roman" w:eastAsia="Calibri" w:hAnsi="Times New Roman" w:cs="Times New Roman"/>
-          <w:u w:val="single"/>
-        </w:rPr>
-        <w:tab/>
-      </w:r>
-      <w:r>
-        <w:rPr>
-          <w:rFonts w:ascii="Times New Roman" w:eastAsia="Calibri" w:hAnsi="Times New Roman" w:cs="Times New Roman"/>
-          <w:u w:val="single"/>
-        </w:rPr>
-        <w:tab/>
-      </w:r>
-      <w:r>
-        <w:rPr>
-          <w:rFonts w:ascii="Times New Roman" w:eastAsia="Calibri" w:hAnsi="Times New Roman" w:cs="Times New Roman"/>
-          <w:u w:val="single"/>
-        </w:rPr>
-        <w:tab/>
-      </w:r>
-      <w:r>
-        <w:rPr>
-          <w:rFonts w:ascii="Times New Roman" w:eastAsia="Calibri" w:hAnsi="Times New Roman" w:cs="Times New Roman"/>
-          <w:u w:val="single"/>
-        </w:rPr>
-        <w:tab/>
-      </w:r>
-      <w:r>
-        <w:rPr>
-          <w:rFonts w:ascii="Times New Roman" w:eastAsia="Calibri" w:hAnsi="Times New Roman" w:cs="Times New Roman"/>
-          <w:u w:val="single"/>
-        </w:rPr>
-        <w:tab/>
-      </w:r>
-      <w:r>
-        <w:rPr>
-          <w:rFonts w:ascii="Times New Roman" w:eastAsia="Calibri" w:hAnsi="Times New Roman" w:cs="Times New Roman"/>
-          <w:u w:val="single"/>
-        </w:rPr>
-        <w:tab/>
-      </w:r>
-    </w:p>
-    <w:p>
-      <w:pPr>
-        <w:autoSpaceDE w:val="0"/>
-        <w:autoSpaceDN w:val="0"/>
-        <w:adjustRightInd w:val="0"/>
-        <w:spacing w:after="0" w:line="276" w:lineRule="auto"/>
-        <w:rPr>
-          <w:rFonts w:ascii="Times New Roman" w:eastAsia="Calibri" w:hAnsi="Times New Roman" w:cs="Times New Roman"/>
-        </w:rPr>
-      </w:pPr>
-      <w:r>
-        <w:rPr>
-          <w:rFonts w:ascii="Times New Roman" w:eastAsia="Calibri" w:hAnsi="Times New Roman" w:cs="Times New Roman"/>
-          <w:u w:val="single"/>
-        </w:rPr>
-        <w:t>Тестирование и отладка: 08.05–14.05</w:t>
-      </w:r>
-      <w:r>
-        <w:rPr>
-          <w:rFonts w:ascii="Times New Roman" w:eastAsia="Calibri" w:hAnsi="Times New Roman" w:cs="Times New Roman"/>
-          <w:u w:val="single"/>
-        </w:rPr>
-        <w:tab/>
-      </w:r>
-      <w:r>
-        <w:rPr>
-          <w:rFonts w:ascii="Times New Roman" w:eastAsia="Calibri" w:hAnsi="Times New Roman" w:cs="Times New Roman"/>
-          <w:u w:val="single"/>
-        </w:rPr>
-        <w:tab/>
-      </w:r>
-      <w:r>
-        <w:rPr>
-          <w:rFonts w:ascii="Times New Roman" w:eastAsia="Calibri" w:hAnsi="Times New Roman" w:cs="Times New Roman"/>
-          <w:u w:val="single"/>
-        </w:rPr>
-        <w:tab/>
-      </w:r>
-      <w:r>
-        <w:rPr>
-          <w:rFonts w:ascii="Times New Roman" w:eastAsia="Calibri" w:hAnsi="Times New Roman" w:cs="Times New Roman"/>
-          <w:u w:val="single"/>
-        </w:rPr>
-        <w:tab/>
-      </w:r>
-      <w:r>
-        <w:rPr>
-          <w:rFonts w:ascii="Times New Roman" w:eastAsia="Calibri" w:hAnsi="Times New Roman" w:cs="Times New Roman"/>
-          <w:u w:val="single"/>
-        </w:rPr>
-        <w:tab/>
-      </w:r>
-      <w:r>
-        <w:rPr>
-          <w:rFonts w:ascii="Times New Roman" w:eastAsia="Calibri" w:hAnsi="Times New Roman" w:cs="Times New Roman"/>
-          <w:u w:val="single"/>
-        </w:rPr>
-        <w:tab/>
-      </w:r>
-      <w:r>
-        <w:rPr>
-          <w:rFonts w:ascii="Times New Roman" w:eastAsia="Calibri" w:hAnsi="Times New Roman" w:cs="Times New Roman"/>
-          <w:u w:val="single"/>
-        </w:rPr>
-        <w:tab/>
-      </w:r>
-      <w:r>
-        <w:rPr>
-          <w:rFonts w:ascii="Times New Roman" w:eastAsia="Calibri" w:hAnsi="Times New Roman" w:cs="Times New Roman"/>
-          <w:u w:val="single"/>
-        </w:rPr>
-        <w:tab/>
-      </w:r>
-      <w:r>
-        <w:rPr>
-          <w:rFonts w:ascii="Times New Roman" w:eastAsia="Calibri" w:hAnsi="Times New Roman" w:cs="Times New Roman"/>
-          <w:u w:val="single"/>
-        </w:rPr>
-        <w:tab/>
-      </w:r>
-    </w:p>
-    <w:p>
-      <w:pPr>
-        <w:autoSpaceDE w:val="0"/>
-        <w:autoSpaceDN w:val="0"/>
-        <w:adjustRightInd w:val="0"/>
-        <w:spacing w:after="0" w:line="276" w:lineRule="auto"/>
-        <w:rPr>
-          <w:rFonts w:ascii="Times New Roman" w:eastAsia="Calibri" w:hAnsi="Times New Roman" w:cs="Times New Roman"/>
-        </w:rPr>
-      </w:pPr>
-      <w:r>
-        <w:rPr>
-          <w:rFonts w:ascii="Times New Roman" w:eastAsia="Calibri" w:hAnsi="Times New Roman" w:cs="Times New Roman"/>
-          <w:u w:val="single"/>
-        </w:rPr>
-        <w:t xml:space="preserve">Оформление пояснительной записки и графического материала: 15.05–31.05  </w:t>
-      </w:r>
-      <w:r>
-        <w:rPr>
-          <w:rFonts w:ascii="Times New Roman" w:eastAsia="Calibri" w:hAnsi="Times New Roman" w:cs="Times New Roman"/>
-          <w:u w:val="single"/>
-        </w:rPr>
-        <w:tab/>
-      </w:r>
-      <w:r>
-        <w:rPr>
-          <w:rFonts w:ascii="Times New Roman" w:eastAsia="Calibri" w:hAnsi="Times New Roman" w:cs="Times New Roman"/>
-          <w:u w:val="single"/>
-        </w:rPr>
-        <w:tab/>
-      </w:r>
-      <w:r>
-        <w:rPr>
-          <w:rFonts w:ascii="Times New Roman" w:eastAsia="Calibri" w:hAnsi="Times New Roman" w:cs="Times New Roman"/>
-          <w:u w:val="single"/>
-        </w:rPr>
-        <w:tab/>
-      </w:r>
-    </w:p>
-    <w:p>
-      <w:pPr>
-        <w:autoSpaceDE w:val="0"/>
-        <w:autoSpaceDN w:val="0"/>
-        <w:adjustRightInd w:val="0"/>
-        <w:spacing w:after="0" w:line="276" w:lineRule="auto"/>
-        <w:rPr>
-          <w:rFonts w:ascii="Times New Roman" w:eastAsia="Calibri" w:hAnsi="Times New Roman" w:cs="Times New Roman"/>
-          <w:u w:val="single"/>
-        </w:rPr>
-      </w:pPr>
-      <w:r>
-        <w:rPr>
-          <w:rFonts w:ascii="Times New Roman" w:eastAsia="Calibri" w:hAnsi="Times New Roman" w:cs="Times New Roman"/>
-          <w:u w:val="single"/>
-        </w:rPr>
-        <w:tab/>
-      </w:r>
-      <w:r>
-        <w:rPr>
-          <w:rFonts w:ascii="Times New Roman" w:eastAsia="Calibri" w:hAnsi="Times New Roman" w:cs="Times New Roman"/>
-          <w:u w:val="single"/>
-        </w:rPr>
-        <w:tab/>
-      </w:r>
-      <w:r>
-        <w:rPr>
-          <w:rFonts w:ascii="Times New Roman" w:eastAsia="Calibri" w:hAnsi="Times New Roman" w:cs="Times New Roman"/>
-          <w:u w:val="single"/>
-        </w:rPr>
-        <w:tab/>
-      </w:r>
-      <w:r>
-        <w:rPr>
-          <w:rFonts w:ascii="Times New Roman" w:eastAsia="Calibri" w:hAnsi="Times New Roman" w:cs="Times New Roman"/>
-          <w:u w:val="single"/>
-        </w:rPr>
-        <w:tab/>
-      </w:r>
-      <w:r>
-        <w:rPr>
-          <w:rFonts w:ascii="Times New Roman" w:eastAsia="Calibri" w:hAnsi="Times New Roman" w:cs="Times New Roman"/>
-          <w:u w:val="single"/>
-        </w:rPr>
-        <w:tab/>
-      </w:r>
-      <w:r>
-        <w:rPr>
-          <w:rFonts w:ascii="Times New Roman" w:eastAsia="Calibri" w:hAnsi="Times New Roman" w:cs="Times New Roman"/>
-          <w:u w:val="single"/>
-        </w:rPr>
-        <w:tab/>
-      </w:r>
-      <w:r>
-        <w:rPr>
-          <w:rFonts w:ascii="Times New Roman" w:eastAsia="Calibri" w:hAnsi="Times New Roman" w:cs="Times New Roman"/>
-          <w:u w:val="single"/>
-        </w:rPr>
-        <w:tab/>
-      </w:r>
-      <w:r>
-        <w:rPr>
-          <w:rFonts w:ascii="Times New Roman" w:eastAsia="Calibri" w:hAnsi="Times New Roman" w:cs="Times New Roman"/>
-          <w:u w:val="single"/>
-        </w:rPr>
-        <w:tab/>
-      </w:r>
-      <w:r>
-        <w:rPr>
-          <w:rFonts w:ascii="Times New Roman" w:eastAsia="Calibri" w:hAnsi="Times New Roman" w:cs="Times New Roman"/>
-          <w:u w:val="single"/>
-        </w:rPr>
-        <w:tab/>
-      </w:r>
-      <w:r>
-        <w:rPr>
-          <w:rFonts w:ascii="Times New Roman" w:eastAsia="Calibri" w:hAnsi="Times New Roman" w:cs="Times New Roman"/>
-          <w:u w:val="single"/>
-        </w:rPr>
-        <w:tab/>
-      </w:r>
-      <w:r>
-        <w:rPr>
-          <w:rFonts w:ascii="Times New Roman" w:eastAsia="Calibri" w:hAnsi="Times New Roman" w:cs="Times New Roman"/>
-          <w:u w:val="single"/>
-        </w:rPr>
-        <w:tab/>
-      </w:r>
-      <w:r>
-        <w:rPr>
-          <w:rFonts w:ascii="Times New Roman" w:eastAsia="Calibri" w:hAnsi="Times New Roman" w:cs="Times New Roman"/>
-          <w:u w:val="single"/>
-        </w:rPr>
-        <w:tab/>
-      </w:r>
-      <w:r>
-        <w:rPr>
-          <w:rFonts w:ascii="Times New Roman" w:eastAsia="Calibri" w:hAnsi="Times New Roman" w:cs="Times New Roman"/>
-          <w:u w:val="single"/>
-        </w:rPr>
-        <w:tab/>
-      </w:r>
-    </w:p>
-    <w:p>
-      <w:pPr>
-        <w:autoSpaceDE w:val="0"/>
-        <w:autoSpaceDN w:val="0"/>
-        <w:adjustRightInd w:val="0"/>
-        <w:spacing w:after="0" w:line="276" w:lineRule="auto"/>
-        <w:rPr>
-          <w:rFonts w:ascii="Times New Roman" w:eastAsia="Calibri" w:hAnsi="Times New Roman" w:cs="Times New Roman"/>
-        </w:rPr>
-      </w:pPr>
-    </w:p>
-    <w:p>
-      <w:pPr>
-        <w:autoSpaceDE w:val="0"/>
-        <w:autoSpaceDN w:val="0"/>
-        <w:adjustRightInd w:val="0"/>
-        <w:spacing w:after="0" w:line="276" w:lineRule="auto"/>
-        <w:rPr>
-          <w:rFonts w:ascii="Times New Roman" w:eastAsia="Calibri" w:hAnsi="Times New Roman" w:cs="Times New Roman"/>
-        </w:rPr>
-      </w:pPr>
-      <w:r>
-        <w:rPr>
-          <w:rFonts w:ascii="Times New Roman" w:eastAsia="Calibri" w:hAnsi="Times New Roman" w:cs="Times New Roman"/>
-        </w:rPr>
-        <w:t xml:space="preserve">Дата выдачи задания </w:t>
-      </w:r>
-      <w:r>
-        <w:rPr>
-          <w:rFonts w:ascii="Times New Roman" w:eastAsia="Calibri" w:hAnsi="Times New Roman" w:cs="Times New Roman"/>
-          <w:u w:val="single"/>
-        </w:rPr>
-        <w:t>25 марта 2024 г.</w:t>
-      </w:r>
-      <w:r>
-        <w:rPr>
-          <w:rFonts w:ascii="Times New Roman" w:eastAsia="Calibri" w:hAnsi="Times New Roman" w:cs="Times New Roman"/>
-          <w:u w:val="single"/>
-        </w:rPr>
-        <w:tab/>
-      </w:r>
-      <w:r>
-        <w:rPr>
-          <w:rFonts w:ascii="Times New Roman" w:eastAsia="Calibri" w:hAnsi="Times New Roman" w:cs="Times New Roman"/>
-          <w:u w:val="single"/>
-        </w:rPr>
-        <w:tab/>
-      </w:r>
-      <w:r>
-        <w:rPr>
-          <w:rFonts w:ascii="Times New Roman" w:eastAsia="Calibri" w:hAnsi="Times New Roman" w:cs="Times New Roman"/>
-          <w:u w:val="single"/>
-        </w:rPr>
-        <w:tab/>
-      </w:r>
-      <w:r>
-        <w:rPr>
-          <w:rFonts w:ascii="Times New Roman" w:eastAsia="Calibri" w:hAnsi="Times New Roman" w:cs="Times New Roman"/>
-          <w:u w:val="single"/>
-        </w:rPr>
-        <w:tab/>
-      </w:r>
-      <w:r>
-        <w:rPr>
-          <w:rFonts w:ascii="Times New Roman" w:eastAsia="Calibri" w:hAnsi="Times New Roman" w:cs="Times New Roman"/>
-          <w:u w:val="single"/>
-        </w:rPr>
-        <w:tab/>
-      </w:r>
-      <w:r>
-        <w:rPr>
-          <w:rFonts w:ascii="Times New Roman" w:eastAsia="Calibri" w:hAnsi="Times New Roman" w:cs="Times New Roman"/>
-          <w:u w:val="single"/>
-        </w:rPr>
-        <w:tab/>
-      </w:r>
-      <w:r>
-        <w:rPr>
-          <w:rFonts w:ascii="Times New Roman" w:eastAsia="Calibri" w:hAnsi="Times New Roman" w:cs="Times New Roman"/>
-          <w:u w:val="single"/>
-        </w:rPr>
-        <w:tab/>
-      </w:r>
-      <w:r>
-        <w:rPr>
-          <w:rFonts w:ascii="Times New Roman" w:eastAsia="Calibri" w:hAnsi="Times New Roman" w:cs="Times New Roman"/>
-          <w:u w:val="single"/>
-        </w:rPr>
-        <w:tab/>
-      </w:r>
-      <w:r>
-        <w:rPr>
-          <w:rFonts w:ascii="Times New Roman" w:eastAsia="Calibri" w:hAnsi="Times New Roman" w:cs="Times New Roman"/>
-          <w:u w:val="single"/>
-        </w:rPr>
-        <w:tab/>
-      </w:r>
-    </w:p>
-    <w:p>
-      <w:pPr>
-        <w:autoSpaceDE w:val="0"/>
-        <w:autoSpaceDN w:val="0"/>
-        <w:adjustRightInd w:val="0"/>
-        <w:spacing w:after="0" w:line="276" w:lineRule="auto"/>
-        <w:rPr>
-          <w:rFonts w:ascii="Times New Roman" w:eastAsia="Calibri" w:hAnsi="Times New Roman" w:cs="Times New Roman"/>
-        </w:rPr>
-      </w:pPr>
-      <w:r>
-        <w:rPr>
-          <w:rFonts w:ascii="Times New Roman" w:eastAsia="Calibri" w:hAnsi="Times New Roman" w:cs="Times New Roman"/>
-        </w:rPr>
-        <w:t xml:space="preserve">Срок сдачи законченного дипломного проекта (дипломной работы) </w:t>
-      </w:r>
-      <w:r>
-        <w:rPr>
-          <w:rFonts w:ascii="Times New Roman" w:eastAsia="Calibri" w:hAnsi="Times New Roman" w:cs="Times New Roman"/>
-          <w:u w:val="single"/>
-        </w:rPr>
-        <w:t>31 мая 2024 г</w:t>
-      </w:r>
-      <w:r>
-        <w:rPr>
-          <w:rFonts w:ascii="Times New Roman" w:eastAsia="Calibri" w:hAnsi="Times New Roman" w:cs="Times New Roman"/>
-          <w:u w:val="single"/>
-        </w:rPr>
-        <w:tab/>
-      </w:r>
-      <w:r>
-        <w:rPr>
-          <w:rFonts w:ascii="Times New Roman" w:eastAsia="Calibri" w:hAnsi="Times New Roman" w:cs="Times New Roman"/>
-          <w:u w:val="single"/>
-        </w:rPr>
-        <w:tab/>
-      </w:r>
-      <w:r>
-        <w:rPr>
-          <w:rFonts w:ascii="Times New Roman" w:eastAsia="Calibri" w:hAnsi="Times New Roman" w:cs="Times New Roman"/>
-          <w:u w:val="single"/>
-        </w:rPr>
-        <w:tab/>
-      </w:r>
-    </w:p>
-    <w:p>
-      <w:pPr>
-        <w:autoSpaceDE w:val="0"/>
-        <w:autoSpaceDN w:val="0"/>
-        <w:adjustRightInd w:val="0"/>
-        <w:spacing w:after="0" w:line="276" w:lineRule="auto"/>
-        <w:rPr>
-          <w:rFonts w:ascii="Times New Roman" w:eastAsia="Calibri" w:hAnsi="Times New Roman" w:cs="Times New Roman"/>
-        </w:rPr>
-      </w:pPr>
-    </w:p>
-    <w:p>
-      <w:pPr>
-        <w:autoSpaceDE w:val="0"/>
-        <w:autoSpaceDN w:val="0"/>
-        <w:adjustRightInd w:val="0"/>
-        <w:spacing w:after="0" w:line="276" w:lineRule="auto"/>
-        <w:rPr>
-          <w:rFonts w:ascii="Times New Roman" w:eastAsia="Calibri" w:hAnsi="Times New Roman" w:cs="Times New Roman"/>
-        </w:rPr>
-      </w:pPr>
-      <w:r>
-        <w:rPr>
-          <w:rFonts w:ascii="Times New Roman" w:eastAsia="Calibri" w:hAnsi="Times New Roman" w:cs="Times New Roman"/>
-        </w:rPr>
-        <w:t>Руководитель дипломного проекта</w:t>
-      </w:r>
-    </w:p>
-    <w:p>
-      <w:pPr>
-        <w:autoSpaceDE w:val="0"/>
-        <w:autoSpaceDN w:val="0"/>
-        <w:adjustRightInd w:val="0"/>
-        <w:spacing w:after="0" w:line="276" w:lineRule="auto"/>
-        <w:rPr>
-          <w:rFonts w:ascii="Times New Roman" w:eastAsia="Calibri" w:hAnsi="Times New Roman" w:cs="Times New Roman"/>
-        </w:rPr>
-      </w:pPr>
-      <w:r>
-        <w:rPr>
-          <w:rFonts w:ascii="Times New Roman" w:eastAsia="Calibri" w:hAnsi="Times New Roman" w:cs="Times New Roman"/>
-        </w:rPr>
-        <w:t xml:space="preserve">(дипломной работы) </w:t>
-      </w:r>
-      <w:r>
-        <w:rPr>
-          <w:rFonts w:ascii="Times New Roman" w:eastAsia="Calibri" w:hAnsi="Times New Roman" w:cs="Times New Roman"/>
-        </w:rPr>
-        <w:tab/>
-      </w:r>
-      <w:r>
-        <w:rPr>
-          <w:rFonts w:ascii="Times New Roman" w:eastAsia="Calibri" w:hAnsi="Times New Roman" w:cs="Times New Roman"/>
-        </w:rPr>
-        <w:tab/>
-      </w:r>
-      <w:r>
-        <w:rPr>
-          <w:rFonts w:ascii="Times New Roman" w:eastAsia="Calibri" w:hAnsi="Times New Roman" w:cs="Times New Roman"/>
-        </w:rPr>
-        <w:tab/>
-      </w:r>
-      <w:r>
-        <w:rPr>
-          <w:rFonts w:ascii="Times New Roman" w:eastAsia="Calibri" w:hAnsi="Times New Roman" w:cs="Times New Roman"/>
-        </w:rPr>
-        <w:tab/>
-        <w:t>_______________</w:t>
-      </w:r>
-      <w:r>
-        <w:rPr>
-          <w:rFonts w:ascii="Times New Roman" w:eastAsia="Calibri" w:hAnsi="Times New Roman" w:cs="Times New Roman"/>
-        </w:rPr>
-        <w:tab/>
-      </w:r>
-      <w:r>
-        <w:rPr>
-          <w:rFonts w:ascii="Times New Roman" w:eastAsia="Calibri" w:hAnsi="Times New Roman" w:cs="Times New Roman"/>
-          <w:u w:val="single"/>
-        </w:rPr>
-        <w:t xml:space="preserve">             </w:t>
+      <w:r>
+        <w:rPr>
+          <w:rFonts w:ascii="Times New Roman" w:eastAsia="Calibri" w:hAnsi="Times New Roman" w:cs="Times New Roman"/>
+          <w:u w:val="single"/>
+        </w:rPr>
+        <w:tab/>
+      </w:r>
+      <w:r>
+        <w:rPr>
+          <w:rFonts w:ascii="Times New Roman" w:eastAsia="Calibri" w:hAnsi="Times New Roman" w:cs="Times New Roman"/>
+          <w:u w:val="single"/>
+        </w:rPr>
+        <w:tab/>
+      </w:r>
+      <w:r>
+        <w:rPr>
+          <w:rFonts w:ascii="Times New Roman" w:eastAsia="Calibri" w:hAnsi="Times New Roman" w:cs="Times New Roman"/>
+          <w:u w:val="single"/>
+        </w:rPr>
+        <w:tab/>
       </w:r>
       <w:bookmarkStart w:id="0" w:name="_GoBack"/>
       <w:bookmarkEnd w:id="0"/>
-      <w:r>
-        <w:rPr>
-          <w:rFonts w:ascii="Times New Roman" w:eastAsia="Calibri" w:hAnsi="Times New Roman" w:cs="Times New Roman"/>
-          <w:u w:val="single"/>
-        </w:rPr>
-        <w:t xml:space="preserve"> </w:t>
+    </w:p>
+    <w:p>
+      <w:pPr>
+        <w:autoSpaceDE w:val="0"/>
+        <w:autoSpaceDN w:val="0"/>
+        <w:adjustRightInd w:val="0"/>
+        <w:spacing w:after="0" w:line="276" w:lineRule="auto"/>
+        <w:rPr>
+          <w:rFonts w:ascii="Times New Roman" w:eastAsia="Calibri" w:hAnsi="Times New Roman" w:cs="Times New Roman"/>
+          <w:u w:val="single"/>
+        </w:rPr>
+      </w:pPr>
+      <w:r>
+        <w:rPr>
+          <w:rFonts w:ascii="Times New Roman" w:eastAsia="Calibri" w:hAnsi="Times New Roman" w:cs="Times New Roman"/>
+          <w:u w:val="single"/>
+        </w:rPr>
+        <w:t xml:space="preserve">Консультант по экономической части – </w:t>
+      </w:r>
+      <w:proofErr w:type="spellStart"/>
+      <w:r>
+        <w:rPr>
+          <w:rFonts w:ascii="Times New Roman" w:eastAsia="Calibri" w:hAnsi="Times New Roman" w:cs="Times New Roman"/>
+          <w:u w:val="single"/>
+        </w:rPr>
+        <w:t>О.А.Матяс</w:t>
+      </w:r>
+      <w:proofErr w:type="spellEnd"/>
+      <w:r>
+        <w:rPr>
+          <w:rFonts w:ascii="Times New Roman" w:eastAsia="Calibri" w:hAnsi="Times New Roman" w:cs="Times New Roman"/>
+          <w:u w:val="single"/>
+        </w:rPr>
+        <w:t xml:space="preserve"> (раздел 7),</w:t>
+      </w:r>
+      <w:r>
+        <w:rPr>
+          <w:rFonts w:ascii="Times New Roman" w:eastAsia="Calibri" w:hAnsi="Times New Roman" w:cs="Times New Roman"/>
+          <w:u w:val="single"/>
+        </w:rPr>
+        <w:tab/>
+      </w:r>
+      <w:r>
+        <w:rPr>
+          <w:rFonts w:ascii="Times New Roman" w:eastAsia="Calibri" w:hAnsi="Times New Roman" w:cs="Times New Roman"/>
+          <w:u w:val="single"/>
+        </w:rPr>
+        <w:tab/>
+      </w:r>
+      <w:r>
+        <w:rPr>
+          <w:rFonts w:ascii="Times New Roman" w:eastAsia="Calibri" w:hAnsi="Times New Roman" w:cs="Times New Roman"/>
+          <w:u w:val="single"/>
+        </w:rPr>
+        <w:tab/>
+      </w:r>
+      <w:r>
+        <w:rPr>
+          <w:rFonts w:ascii="Times New Roman" w:eastAsia="Calibri" w:hAnsi="Times New Roman" w:cs="Times New Roman"/>
+          <w:u w:val="single"/>
+        </w:rPr>
+        <w:tab/>
+      </w:r>
+      <w:r>
+        <w:rPr>
+          <w:rFonts w:ascii="Times New Roman" w:eastAsia="Calibri" w:hAnsi="Times New Roman" w:cs="Times New Roman"/>
+          <w:u w:val="single"/>
+        </w:rPr>
+        <w:tab/>
+      </w:r>
+    </w:p>
+    <w:p>
+      <w:pPr>
+        <w:autoSpaceDE w:val="0"/>
+        <w:autoSpaceDN w:val="0"/>
+        <w:adjustRightInd w:val="0"/>
+        <w:spacing w:after="0" w:line="276" w:lineRule="auto"/>
+        <w:rPr>
+          <w:rFonts w:ascii="Calibri" w:eastAsia="Calibri" w:hAnsi="Calibri" w:cs="Times New Roman"/>
+        </w:rPr>
+      </w:pPr>
+      <w:proofErr w:type="spellStart"/>
+      <w:r>
+        <w:rPr>
+          <w:rFonts w:ascii="Times New Roman" w:eastAsia="Calibri" w:hAnsi="Times New Roman" w:cs="Times New Roman"/>
+          <w:u w:val="single"/>
+        </w:rPr>
+        <w:t>Нормконтролер</w:t>
+      </w:r>
+      <w:proofErr w:type="spellEnd"/>
+      <w:r>
+        <w:rPr>
+          <w:rFonts w:ascii="Times New Roman" w:eastAsia="Calibri" w:hAnsi="Times New Roman" w:cs="Times New Roman"/>
+          <w:u w:val="single"/>
+        </w:rPr>
+        <w:t xml:space="preserve"> – Данилова Г.В. (разделы 1-7).</w:t>
+      </w:r>
+      <w:r>
+        <w:rPr>
+          <w:rFonts w:ascii="Times New Roman" w:eastAsia="Calibri" w:hAnsi="Times New Roman" w:cs="Times New Roman"/>
+          <w:u w:val="single"/>
+        </w:rPr>
+        <w:tab/>
+      </w:r>
+      <w:r>
+        <w:rPr>
+          <w:rFonts w:ascii="Times New Roman" w:eastAsia="Calibri" w:hAnsi="Times New Roman" w:cs="Times New Roman"/>
+          <w:u w:val="single"/>
+        </w:rPr>
+        <w:tab/>
+      </w:r>
+      <w:r>
+        <w:rPr>
+          <w:rFonts w:ascii="Times New Roman" w:eastAsia="Calibri" w:hAnsi="Times New Roman" w:cs="Times New Roman"/>
+          <w:u w:val="single"/>
+        </w:rPr>
+        <w:tab/>
+      </w:r>
+      <w:r>
+        <w:rPr>
+          <w:rFonts w:ascii="Times New Roman" w:eastAsia="Calibri" w:hAnsi="Times New Roman" w:cs="Times New Roman"/>
+          <w:u w:val="single"/>
+        </w:rPr>
+        <w:tab/>
+      </w:r>
+      <w:r>
+        <w:rPr>
+          <w:rFonts w:ascii="Times New Roman" w:eastAsia="Calibri" w:hAnsi="Times New Roman" w:cs="Times New Roman"/>
+          <w:u w:val="single"/>
+        </w:rPr>
+        <w:tab/>
+      </w:r>
+      <w:r>
+        <w:rPr>
+          <w:rFonts w:ascii="Times New Roman" w:eastAsia="Calibri" w:hAnsi="Times New Roman" w:cs="Times New Roman"/>
+          <w:u w:val="single"/>
+        </w:rPr>
+        <w:tab/>
+      </w:r>
+      <w:r>
+        <w:rPr>
+          <w:rFonts w:ascii="Times New Roman" w:eastAsia="Calibri" w:hAnsi="Times New Roman" w:cs="Times New Roman"/>
+          <w:u w:val="single"/>
+        </w:rPr>
+        <w:tab/>
+      </w:r>
+    </w:p>
+    <w:p>
+      <w:pPr>
+        <w:autoSpaceDE w:val="0"/>
+        <w:autoSpaceDN w:val="0"/>
+        <w:adjustRightInd w:val="0"/>
+        <w:spacing w:after="0" w:line="276" w:lineRule="auto"/>
+        <w:rPr>
+          <w:rFonts w:ascii="Times New Roman" w:eastAsia="Calibri" w:hAnsi="Times New Roman" w:cs="Times New Roman"/>
+          <w:u w:val="single"/>
+        </w:rPr>
+      </w:pPr>
+      <w:r>
+        <w:rPr>
+          <w:rFonts w:ascii="Times New Roman" w:eastAsia="Calibri" w:hAnsi="Times New Roman" w:cs="Times New Roman"/>
+          <w:u w:val="single"/>
+        </w:rPr>
+        <w:tab/>
+      </w:r>
+      <w:r>
+        <w:rPr>
+          <w:rFonts w:ascii="Times New Roman" w:eastAsia="Calibri" w:hAnsi="Times New Roman" w:cs="Times New Roman"/>
+          <w:u w:val="single"/>
+        </w:rPr>
+        <w:tab/>
+      </w:r>
+      <w:r>
+        <w:rPr>
+          <w:rFonts w:ascii="Times New Roman" w:eastAsia="Calibri" w:hAnsi="Times New Roman" w:cs="Times New Roman"/>
+          <w:u w:val="single"/>
+        </w:rPr>
+        <w:tab/>
+      </w:r>
+      <w:r>
+        <w:rPr>
+          <w:rFonts w:ascii="Times New Roman" w:eastAsia="Calibri" w:hAnsi="Times New Roman" w:cs="Times New Roman"/>
+          <w:u w:val="single"/>
+        </w:rPr>
+        <w:tab/>
+      </w:r>
+      <w:r>
+        <w:rPr>
+          <w:rFonts w:ascii="Times New Roman" w:eastAsia="Calibri" w:hAnsi="Times New Roman" w:cs="Times New Roman"/>
+          <w:u w:val="single"/>
+        </w:rPr>
+        <w:tab/>
+      </w:r>
+      <w:r>
+        <w:rPr>
+          <w:rFonts w:ascii="Times New Roman" w:eastAsia="Calibri" w:hAnsi="Times New Roman" w:cs="Times New Roman"/>
+          <w:u w:val="single"/>
+        </w:rPr>
+        <w:tab/>
+      </w:r>
+      <w:r>
+        <w:rPr>
+          <w:rFonts w:ascii="Times New Roman" w:eastAsia="Calibri" w:hAnsi="Times New Roman" w:cs="Times New Roman"/>
+          <w:u w:val="single"/>
+        </w:rPr>
+        <w:tab/>
+      </w:r>
+      <w:r>
+        <w:rPr>
+          <w:rFonts w:ascii="Times New Roman" w:eastAsia="Calibri" w:hAnsi="Times New Roman" w:cs="Times New Roman"/>
+          <w:u w:val="single"/>
+        </w:rPr>
+        <w:tab/>
+      </w:r>
+      <w:r>
+        <w:rPr>
+          <w:rFonts w:ascii="Times New Roman" w:eastAsia="Calibri" w:hAnsi="Times New Roman" w:cs="Times New Roman"/>
+          <w:u w:val="single"/>
+        </w:rPr>
+        <w:tab/>
+      </w:r>
+      <w:r>
+        <w:rPr>
+          <w:rFonts w:ascii="Times New Roman" w:eastAsia="Calibri" w:hAnsi="Times New Roman" w:cs="Times New Roman"/>
+          <w:u w:val="single"/>
+        </w:rPr>
+        <w:tab/>
+      </w:r>
+      <w:r>
+        <w:rPr>
+          <w:rFonts w:ascii="Times New Roman" w:eastAsia="Calibri" w:hAnsi="Times New Roman" w:cs="Times New Roman"/>
+          <w:u w:val="single"/>
+        </w:rPr>
+        <w:tab/>
+      </w:r>
+      <w:r>
+        <w:rPr>
+          <w:rFonts w:ascii="Times New Roman" w:eastAsia="Calibri" w:hAnsi="Times New Roman" w:cs="Times New Roman"/>
+          <w:u w:val="single"/>
+        </w:rPr>
+        <w:tab/>
+      </w:r>
+      <w:r>
+        <w:rPr>
+          <w:rFonts w:ascii="Times New Roman" w:eastAsia="Calibri" w:hAnsi="Times New Roman" w:cs="Times New Roman"/>
+          <w:u w:val="single"/>
+        </w:rPr>
+        <w:tab/>
+      </w:r>
+    </w:p>
+    <w:p>
+      <w:pPr>
+        <w:autoSpaceDE w:val="0"/>
+        <w:autoSpaceDN w:val="0"/>
+        <w:adjustRightInd w:val="0"/>
+        <w:spacing w:after="0" w:line="276" w:lineRule="auto"/>
+        <w:jc w:val="both"/>
+        <w:rPr>
+          <w:rFonts w:ascii="Times New Roman" w:eastAsia="Calibri" w:hAnsi="Times New Roman" w:cs="Times New Roman"/>
+        </w:rPr>
+      </w:pPr>
+      <w:r>
+        <w:rPr>
+          <w:rFonts w:ascii="Times New Roman" w:eastAsia="Calibri" w:hAnsi="Times New Roman" w:cs="Times New Roman"/>
+        </w:rPr>
+        <w:t>6 Примерный календарный график выполнения дипломного проекта (дипломной работы):</w:t>
+      </w:r>
+    </w:p>
+    <w:p>
+      <w:pPr>
+        <w:autoSpaceDE w:val="0"/>
+        <w:autoSpaceDN w:val="0"/>
+        <w:adjustRightInd w:val="0"/>
+        <w:spacing w:after="0" w:line="276" w:lineRule="auto"/>
+        <w:rPr>
+          <w:rFonts w:ascii="Times New Roman" w:eastAsia="Calibri" w:hAnsi="Times New Roman" w:cs="Times New Roman"/>
+        </w:rPr>
+      </w:pPr>
+      <w:r>
+        <w:rPr>
+          <w:rFonts w:ascii="Times New Roman" w:eastAsia="Calibri" w:hAnsi="Times New Roman" w:cs="Times New Roman"/>
+          <w:u w:val="single"/>
+        </w:rPr>
+        <w:t>Анализ предметной области, разработка технического задания: 26.03–02.04</w:t>
+      </w:r>
+      <w:r>
+        <w:rPr>
+          <w:rFonts w:ascii="Times New Roman" w:eastAsia="Calibri" w:hAnsi="Times New Roman" w:cs="Times New Roman"/>
+          <w:u w:val="single"/>
+        </w:rPr>
+        <w:tab/>
+      </w:r>
+      <w:r>
+        <w:rPr>
+          <w:rFonts w:ascii="Times New Roman" w:eastAsia="Calibri" w:hAnsi="Times New Roman" w:cs="Times New Roman"/>
+          <w:u w:val="single"/>
+        </w:rPr>
+        <w:tab/>
+      </w:r>
+      <w:r>
+        <w:rPr>
+          <w:rFonts w:ascii="Times New Roman" w:eastAsia="Calibri" w:hAnsi="Times New Roman" w:cs="Times New Roman"/>
+          <w:u w:val="single"/>
+        </w:rPr>
+        <w:tab/>
+      </w:r>
+    </w:p>
+    <w:p>
+      <w:pPr>
+        <w:autoSpaceDE w:val="0"/>
+        <w:autoSpaceDN w:val="0"/>
+        <w:adjustRightInd w:val="0"/>
+        <w:spacing w:after="0" w:line="276" w:lineRule="auto"/>
+        <w:rPr>
+          <w:rFonts w:ascii="Times New Roman" w:eastAsia="Calibri" w:hAnsi="Times New Roman" w:cs="Times New Roman"/>
+        </w:rPr>
+      </w:pPr>
+      <w:r>
+        <w:rPr>
+          <w:rFonts w:ascii="Times New Roman" w:eastAsia="Calibri" w:hAnsi="Times New Roman" w:cs="Times New Roman"/>
+          <w:u w:val="single"/>
+        </w:rPr>
+        <w:t>Разработка функциональных требований, проектирование архитектуры ПС: 03.04–15.04</w:t>
+      </w:r>
+      <w:r>
+        <w:rPr>
+          <w:rFonts w:ascii="Times New Roman" w:eastAsia="Calibri" w:hAnsi="Times New Roman" w:cs="Times New Roman"/>
+          <w:u w:val="single"/>
+        </w:rPr>
+        <w:tab/>
+      </w:r>
+      <w:r>
+        <w:rPr>
+          <w:rFonts w:ascii="Times New Roman" w:eastAsia="Calibri" w:hAnsi="Times New Roman" w:cs="Times New Roman"/>
+          <w:u w:val="single"/>
+        </w:rPr>
+        <w:tab/>
+      </w:r>
+    </w:p>
+    <w:p>
+      <w:pPr>
+        <w:autoSpaceDE w:val="0"/>
+        <w:autoSpaceDN w:val="0"/>
+        <w:adjustRightInd w:val="0"/>
+        <w:spacing w:after="0" w:line="276" w:lineRule="auto"/>
+        <w:rPr>
+          <w:rFonts w:ascii="Times New Roman" w:eastAsia="Calibri" w:hAnsi="Times New Roman" w:cs="Times New Roman"/>
+        </w:rPr>
+      </w:pPr>
+      <w:r>
+        <w:rPr>
+          <w:rFonts w:ascii="Times New Roman" w:eastAsia="Calibri" w:hAnsi="Times New Roman" w:cs="Times New Roman"/>
+          <w:u w:val="single"/>
+        </w:rPr>
+        <w:t xml:space="preserve">Разработка схемы программы, алгоритмов, данных: 16.04–25.04 </w:t>
+      </w:r>
+      <w:r>
+        <w:rPr>
+          <w:rFonts w:ascii="Times New Roman" w:eastAsia="Calibri" w:hAnsi="Times New Roman" w:cs="Times New Roman"/>
+          <w:u w:val="single"/>
+        </w:rPr>
+        <w:tab/>
+      </w:r>
+      <w:r>
+        <w:rPr>
+          <w:rFonts w:ascii="Times New Roman" w:eastAsia="Calibri" w:hAnsi="Times New Roman" w:cs="Times New Roman"/>
+          <w:u w:val="single"/>
+        </w:rPr>
+        <w:tab/>
+      </w:r>
+      <w:r>
+        <w:rPr>
+          <w:rFonts w:ascii="Times New Roman" w:eastAsia="Calibri" w:hAnsi="Times New Roman" w:cs="Times New Roman"/>
+          <w:u w:val="single"/>
+        </w:rPr>
+        <w:tab/>
+      </w:r>
+      <w:r>
+        <w:rPr>
+          <w:rFonts w:ascii="Times New Roman" w:eastAsia="Calibri" w:hAnsi="Times New Roman" w:cs="Times New Roman"/>
+          <w:u w:val="single"/>
+        </w:rPr>
+        <w:tab/>
+      </w:r>
+      <w:r>
+        <w:rPr>
+          <w:rFonts w:ascii="Times New Roman" w:eastAsia="Calibri" w:hAnsi="Times New Roman" w:cs="Times New Roman"/>
+          <w:u w:val="single"/>
+        </w:rPr>
+        <w:tab/>
+      </w:r>
+    </w:p>
+    <w:p>
+      <w:pPr>
+        <w:autoSpaceDE w:val="0"/>
+        <w:autoSpaceDN w:val="0"/>
+        <w:adjustRightInd w:val="0"/>
+        <w:spacing w:after="0" w:line="276" w:lineRule="auto"/>
+        <w:rPr>
+          <w:rFonts w:ascii="Times New Roman" w:eastAsia="Calibri" w:hAnsi="Times New Roman" w:cs="Times New Roman"/>
+        </w:rPr>
+      </w:pPr>
+      <w:r>
+        <w:rPr>
+          <w:rFonts w:ascii="Times New Roman" w:eastAsia="Calibri" w:hAnsi="Times New Roman" w:cs="Times New Roman"/>
+          <w:u w:val="single"/>
+        </w:rPr>
+        <w:t xml:space="preserve">Разработка программного средства: 26.04–07.05     </w:t>
+      </w:r>
+      <w:r>
+        <w:rPr>
+          <w:rFonts w:ascii="Times New Roman" w:eastAsia="Calibri" w:hAnsi="Times New Roman" w:cs="Times New Roman"/>
+          <w:u w:val="single"/>
+        </w:rPr>
+        <w:tab/>
+      </w:r>
+      <w:r>
+        <w:rPr>
+          <w:rFonts w:ascii="Times New Roman" w:eastAsia="Calibri" w:hAnsi="Times New Roman" w:cs="Times New Roman"/>
+          <w:u w:val="single"/>
+        </w:rPr>
+        <w:tab/>
+      </w:r>
+      <w:r>
+        <w:rPr>
+          <w:rFonts w:ascii="Times New Roman" w:eastAsia="Calibri" w:hAnsi="Times New Roman" w:cs="Times New Roman"/>
+          <w:u w:val="single"/>
+        </w:rPr>
+        <w:tab/>
+      </w:r>
+      <w:r>
+        <w:rPr>
+          <w:rFonts w:ascii="Times New Roman" w:eastAsia="Calibri" w:hAnsi="Times New Roman" w:cs="Times New Roman"/>
+          <w:u w:val="single"/>
+        </w:rPr>
+        <w:tab/>
+      </w:r>
+      <w:r>
+        <w:rPr>
+          <w:rFonts w:ascii="Times New Roman" w:eastAsia="Calibri" w:hAnsi="Times New Roman" w:cs="Times New Roman"/>
+          <w:u w:val="single"/>
+        </w:rPr>
+        <w:tab/>
+      </w:r>
+      <w:r>
+        <w:rPr>
+          <w:rFonts w:ascii="Times New Roman" w:eastAsia="Calibri" w:hAnsi="Times New Roman" w:cs="Times New Roman"/>
+          <w:u w:val="single"/>
+        </w:rPr>
+        <w:tab/>
+      </w:r>
+      <w:r>
+        <w:rPr>
+          <w:rFonts w:ascii="Times New Roman" w:eastAsia="Calibri" w:hAnsi="Times New Roman" w:cs="Times New Roman"/>
+          <w:u w:val="single"/>
+        </w:rPr>
+        <w:tab/>
+      </w:r>
+    </w:p>
+    <w:p>
+      <w:pPr>
+        <w:autoSpaceDE w:val="0"/>
+        <w:autoSpaceDN w:val="0"/>
+        <w:adjustRightInd w:val="0"/>
+        <w:spacing w:after="0" w:line="276" w:lineRule="auto"/>
+        <w:rPr>
+          <w:rFonts w:ascii="Times New Roman" w:eastAsia="Calibri" w:hAnsi="Times New Roman" w:cs="Times New Roman"/>
+        </w:rPr>
+      </w:pPr>
+      <w:r>
+        <w:rPr>
+          <w:rFonts w:ascii="Times New Roman" w:eastAsia="Calibri" w:hAnsi="Times New Roman" w:cs="Times New Roman"/>
+          <w:u w:val="single"/>
+        </w:rPr>
+        <w:t>Тестирование и отладка: 08.05–14.05</w:t>
+      </w:r>
+      <w:r>
+        <w:rPr>
+          <w:rFonts w:ascii="Times New Roman" w:eastAsia="Calibri" w:hAnsi="Times New Roman" w:cs="Times New Roman"/>
+          <w:u w:val="single"/>
+        </w:rPr>
+        <w:tab/>
+      </w:r>
+      <w:r>
+        <w:rPr>
+          <w:rFonts w:ascii="Times New Roman" w:eastAsia="Calibri" w:hAnsi="Times New Roman" w:cs="Times New Roman"/>
+          <w:u w:val="single"/>
+        </w:rPr>
+        <w:tab/>
+      </w:r>
+      <w:r>
+        <w:rPr>
+          <w:rFonts w:ascii="Times New Roman" w:eastAsia="Calibri" w:hAnsi="Times New Roman" w:cs="Times New Roman"/>
+          <w:u w:val="single"/>
+        </w:rPr>
+        <w:tab/>
+      </w:r>
+      <w:r>
+        <w:rPr>
+          <w:rFonts w:ascii="Times New Roman" w:eastAsia="Calibri" w:hAnsi="Times New Roman" w:cs="Times New Roman"/>
+          <w:u w:val="single"/>
+        </w:rPr>
+        <w:tab/>
+      </w:r>
+      <w:r>
+        <w:rPr>
+          <w:rFonts w:ascii="Times New Roman" w:eastAsia="Calibri" w:hAnsi="Times New Roman" w:cs="Times New Roman"/>
+          <w:u w:val="single"/>
+        </w:rPr>
+        <w:tab/>
+      </w:r>
+      <w:r>
+        <w:rPr>
+          <w:rFonts w:ascii="Times New Roman" w:eastAsia="Calibri" w:hAnsi="Times New Roman" w:cs="Times New Roman"/>
+          <w:u w:val="single"/>
+        </w:rPr>
+        <w:tab/>
+      </w:r>
+      <w:r>
+        <w:rPr>
+          <w:rFonts w:ascii="Times New Roman" w:eastAsia="Calibri" w:hAnsi="Times New Roman" w:cs="Times New Roman"/>
+          <w:u w:val="single"/>
+        </w:rPr>
+        <w:tab/>
+      </w:r>
+      <w:r>
+        <w:rPr>
+          <w:rFonts w:ascii="Times New Roman" w:eastAsia="Calibri" w:hAnsi="Times New Roman" w:cs="Times New Roman"/>
+          <w:u w:val="single"/>
+        </w:rPr>
+        <w:tab/>
+      </w:r>
+      <w:r>
+        <w:rPr>
+          <w:rFonts w:ascii="Times New Roman" w:eastAsia="Calibri" w:hAnsi="Times New Roman" w:cs="Times New Roman"/>
+          <w:u w:val="single"/>
+        </w:rPr>
+        <w:tab/>
+      </w:r>
+    </w:p>
+    <w:p>
+      <w:pPr>
+        <w:autoSpaceDE w:val="0"/>
+        <w:autoSpaceDN w:val="0"/>
+        <w:adjustRightInd w:val="0"/>
+        <w:spacing w:after="0" w:line="276" w:lineRule="auto"/>
+        <w:rPr>
+          <w:rFonts w:ascii="Times New Roman" w:eastAsia="Calibri" w:hAnsi="Times New Roman" w:cs="Times New Roman"/>
+        </w:rPr>
+      </w:pPr>
+      <w:r>
+        <w:rPr>
+          <w:rFonts w:ascii="Times New Roman" w:eastAsia="Calibri" w:hAnsi="Times New Roman" w:cs="Times New Roman"/>
+          <w:u w:val="single"/>
+        </w:rPr>
+        <w:t xml:space="preserve">Оформление пояснительной записки и графического материала: 15.05–31.05  </w:t>
+      </w:r>
+      <w:r>
+        <w:rPr>
+          <w:rFonts w:ascii="Times New Roman" w:eastAsia="Calibri" w:hAnsi="Times New Roman" w:cs="Times New Roman"/>
+          <w:u w:val="single"/>
+        </w:rPr>
+        <w:tab/>
+      </w:r>
+      <w:r>
+        <w:rPr>
+          <w:rFonts w:ascii="Times New Roman" w:eastAsia="Calibri" w:hAnsi="Times New Roman" w:cs="Times New Roman"/>
+          <w:u w:val="single"/>
+        </w:rPr>
+        <w:tab/>
+      </w:r>
+      <w:r>
+        <w:rPr>
+          <w:rFonts w:ascii="Times New Roman" w:eastAsia="Calibri" w:hAnsi="Times New Roman" w:cs="Times New Roman"/>
+          <w:u w:val="single"/>
+        </w:rPr>
+        <w:tab/>
+      </w:r>
+    </w:p>
+    <w:p>
+      <w:pPr>
+        <w:autoSpaceDE w:val="0"/>
+        <w:autoSpaceDN w:val="0"/>
+        <w:adjustRightInd w:val="0"/>
+        <w:spacing w:after="0" w:line="276" w:lineRule="auto"/>
+        <w:rPr>
+          <w:rFonts w:ascii="Times New Roman" w:eastAsia="Calibri" w:hAnsi="Times New Roman" w:cs="Times New Roman"/>
+          <w:u w:val="single"/>
+        </w:rPr>
+      </w:pPr>
+      <w:r>
+        <w:rPr>
+          <w:rFonts w:ascii="Times New Roman" w:eastAsia="Calibri" w:hAnsi="Times New Roman" w:cs="Times New Roman"/>
+          <w:u w:val="single"/>
+        </w:rPr>
+        <w:tab/>
+      </w:r>
+      <w:r>
+        <w:rPr>
+          <w:rFonts w:ascii="Times New Roman" w:eastAsia="Calibri" w:hAnsi="Times New Roman" w:cs="Times New Roman"/>
+          <w:u w:val="single"/>
+        </w:rPr>
+        <w:tab/>
+      </w:r>
+      <w:r>
+        <w:rPr>
+          <w:rFonts w:ascii="Times New Roman" w:eastAsia="Calibri" w:hAnsi="Times New Roman" w:cs="Times New Roman"/>
+          <w:u w:val="single"/>
+        </w:rPr>
+        <w:tab/>
+      </w:r>
+      <w:r>
+        <w:rPr>
+          <w:rFonts w:ascii="Times New Roman" w:eastAsia="Calibri" w:hAnsi="Times New Roman" w:cs="Times New Roman"/>
+          <w:u w:val="single"/>
+        </w:rPr>
+        <w:tab/>
+      </w:r>
+      <w:r>
+        <w:rPr>
+          <w:rFonts w:ascii="Times New Roman" w:eastAsia="Calibri" w:hAnsi="Times New Roman" w:cs="Times New Roman"/>
+          <w:u w:val="single"/>
+        </w:rPr>
+        <w:tab/>
+      </w:r>
+      <w:r>
+        <w:rPr>
+          <w:rFonts w:ascii="Times New Roman" w:eastAsia="Calibri" w:hAnsi="Times New Roman" w:cs="Times New Roman"/>
+          <w:u w:val="single"/>
+        </w:rPr>
+        <w:tab/>
+      </w:r>
+      <w:r>
+        <w:rPr>
+          <w:rFonts w:ascii="Times New Roman" w:eastAsia="Calibri" w:hAnsi="Times New Roman" w:cs="Times New Roman"/>
+          <w:u w:val="single"/>
+        </w:rPr>
+        <w:tab/>
+      </w:r>
+      <w:r>
+        <w:rPr>
+          <w:rFonts w:ascii="Times New Roman" w:eastAsia="Calibri" w:hAnsi="Times New Roman" w:cs="Times New Roman"/>
+          <w:u w:val="single"/>
+        </w:rPr>
+        <w:tab/>
+      </w:r>
+      <w:r>
+        <w:rPr>
+          <w:rFonts w:ascii="Times New Roman" w:eastAsia="Calibri" w:hAnsi="Times New Roman" w:cs="Times New Roman"/>
+          <w:u w:val="single"/>
+        </w:rPr>
+        <w:tab/>
+      </w:r>
+      <w:r>
+        <w:rPr>
+          <w:rFonts w:ascii="Times New Roman" w:eastAsia="Calibri" w:hAnsi="Times New Roman" w:cs="Times New Roman"/>
+          <w:u w:val="single"/>
+        </w:rPr>
+        <w:tab/>
+      </w:r>
+      <w:r>
+        <w:rPr>
+          <w:rFonts w:ascii="Times New Roman" w:eastAsia="Calibri" w:hAnsi="Times New Roman" w:cs="Times New Roman"/>
+          <w:u w:val="single"/>
+        </w:rPr>
+        <w:tab/>
+      </w:r>
+      <w:r>
+        <w:rPr>
+          <w:rFonts w:ascii="Times New Roman" w:eastAsia="Calibri" w:hAnsi="Times New Roman" w:cs="Times New Roman"/>
+          <w:u w:val="single"/>
+        </w:rPr>
+        <w:tab/>
+      </w:r>
+      <w:r>
+        <w:rPr>
+          <w:rFonts w:ascii="Times New Roman" w:eastAsia="Calibri" w:hAnsi="Times New Roman" w:cs="Times New Roman"/>
+          <w:u w:val="single"/>
+        </w:rPr>
+        <w:tab/>
+      </w:r>
+    </w:p>
+    <w:p>
+      <w:pPr>
+        <w:autoSpaceDE w:val="0"/>
+        <w:autoSpaceDN w:val="0"/>
+        <w:adjustRightInd w:val="0"/>
+        <w:spacing w:after="0" w:line="276" w:lineRule="auto"/>
+        <w:rPr>
+          <w:rFonts w:ascii="Times New Roman" w:eastAsia="Calibri" w:hAnsi="Times New Roman" w:cs="Times New Roman"/>
+        </w:rPr>
+      </w:pPr>
+    </w:p>
+    <w:p>
+      <w:pPr>
+        <w:autoSpaceDE w:val="0"/>
+        <w:autoSpaceDN w:val="0"/>
+        <w:adjustRightInd w:val="0"/>
+        <w:spacing w:after="0" w:line="276" w:lineRule="auto"/>
+        <w:rPr>
+          <w:rFonts w:ascii="Times New Roman" w:eastAsia="Calibri" w:hAnsi="Times New Roman" w:cs="Times New Roman"/>
+        </w:rPr>
+      </w:pPr>
+      <w:r>
+        <w:rPr>
+          <w:rFonts w:ascii="Times New Roman" w:eastAsia="Calibri" w:hAnsi="Times New Roman" w:cs="Times New Roman"/>
+        </w:rPr>
+        <w:t xml:space="preserve">Дата выдачи задания </w:t>
+      </w:r>
+      <w:r>
+        <w:rPr>
+          <w:rFonts w:ascii="Times New Roman" w:eastAsia="Calibri" w:hAnsi="Times New Roman" w:cs="Times New Roman"/>
+          <w:u w:val="single"/>
+        </w:rPr>
+        <w:t>25 марта 2024 г.</w:t>
+      </w:r>
+      <w:r>
+        <w:rPr>
+          <w:rFonts w:ascii="Times New Roman" w:eastAsia="Calibri" w:hAnsi="Times New Roman" w:cs="Times New Roman"/>
+          <w:u w:val="single"/>
+        </w:rPr>
+        <w:tab/>
+      </w:r>
+      <w:r>
+        <w:rPr>
+          <w:rFonts w:ascii="Times New Roman" w:eastAsia="Calibri" w:hAnsi="Times New Roman" w:cs="Times New Roman"/>
+          <w:u w:val="single"/>
+        </w:rPr>
+        <w:tab/>
+      </w:r>
+      <w:r>
+        <w:rPr>
+          <w:rFonts w:ascii="Times New Roman" w:eastAsia="Calibri" w:hAnsi="Times New Roman" w:cs="Times New Roman"/>
+          <w:u w:val="single"/>
+        </w:rPr>
+        <w:tab/>
+      </w:r>
+      <w:r>
+        <w:rPr>
+          <w:rFonts w:ascii="Times New Roman" w:eastAsia="Calibri" w:hAnsi="Times New Roman" w:cs="Times New Roman"/>
+          <w:u w:val="single"/>
+        </w:rPr>
+        <w:tab/>
+      </w:r>
+      <w:r>
+        <w:rPr>
+          <w:rFonts w:ascii="Times New Roman" w:eastAsia="Calibri" w:hAnsi="Times New Roman" w:cs="Times New Roman"/>
+          <w:u w:val="single"/>
+        </w:rPr>
+        <w:tab/>
+      </w:r>
+      <w:r>
+        <w:rPr>
+          <w:rFonts w:ascii="Times New Roman" w:eastAsia="Calibri" w:hAnsi="Times New Roman" w:cs="Times New Roman"/>
+          <w:u w:val="single"/>
+        </w:rPr>
+        <w:tab/>
+      </w:r>
+      <w:r>
+        <w:rPr>
+          <w:rFonts w:ascii="Times New Roman" w:eastAsia="Calibri" w:hAnsi="Times New Roman" w:cs="Times New Roman"/>
+          <w:u w:val="single"/>
+        </w:rPr>
+        <w:tab/>
+      </w:r>
+      <w:r>
+        <w:rPr>
+          <w:rFonts w:ascii="Times New Roman" w:eastAsia="Calibri" w:hAnsi="Times New Roman" w:cs="Times New Roman"/>
+          <w:u w:val="single"/>
+        </w:rPr>
+        <w:tab/>
+      </w:r>
+      <w:r>
+        <w:rPr>
+          <w:rFonts w:ascii="Times New Roman" w:eastAsia="Calibri" w:hAnsi="Times New Roman" w:cs="Times New Roman"/>
+          <w:u w:val="single"/>
+        </w:rPr>
+        <w:tab/>
+      </w:r>
+    </w:p>
+    <w:p>
+      <w:pPr>
+        <w:autoSpaceDE w:val="0"/>
+        <w:autoSpaceDN w:val="0"/>
+        <w:adjustRightInd w:val="0"/>
+        <w:spacing w:after="0" w:line="276" w:lineRule="auto"/>
+        <w:rPr>
+          <w:rFonts w:ascii="Times New Roman" w:eastAsia="Calibri" w:hAnsi="Times New Roman" w:cs="Times New Roman"/>
+        </w:rPr>
+      </w:pPr>
+      <w:r>
+        <w:rPr>
+          <w:rFonts w:ascii="Times New Roman" w:eastAsia="Calibri" w:hAnsi="Times New Roman" w:cs="Times New Roman"/>
+        </w:rPr>
+        <w:t xml:space="preserve">Срок сдачи законченного дипломного проекта (дипломной работы) </w:t>
+      </w:r>
+      <w:r>
+        <w:rPr>
+          <w:rFonts w:ascii="Times New Roman" w:eastAsia="Calibri" w:hAnsi="Times New Roman" w:cs="Times New Roman"/>
+          <w:u w:val="single"/>
+        </w:rPr>
+        <w:t>31 мая 2024 г</w:t>
+      </w:r>
+      <w:r>
+        <w:rPr>
+          <w:rFonts w:ascii="Times New Roman" w:eastAsia="Calibri" w:hAnsi="Times New Roman" w:cs="Times New Roman"/>
+          <w:u w:val="single"/>
+        </w:rPr>
+        <w:tab/>
+      </w:r>
+      <w:r>
+        <w:rPr>
+          <w:rFonts w:ascii="Times New Roman" w:eastAsia="Calibri" w:hAnsi="Times New Roman" w:cs="Times New Roman"/>
+          <w:u w:val="single"/>
+        </w:rPr>
+        <w:tab/>
+      </w:r>
+      <w:r>
+        <w:rPr>
+          <w:rFonts w:ascii="Times New Roman" w:eastAsia="Calibri" w:hAnsi="Times New Roman" w:cs="Times New Roman"/>
+          <w:u w:val="single"/>
+        </w:rPr>
+        <w:tab/>
+      </w:r>
+    </w:p>
+    <w:p>
+      <w:pPr>
+        <w:autoSpaceDE w:val="0"/>
+        <w:autoSpaceDN w:val="0"/>
+        <w:adjustRightInd w:val="0"/>
+        <w:spacing w:after="0" w:line="276" w:lineRule="auto"/>
+        <w:rPr>
+          <w:rFonts w:ascii="Times New Roman" w:eastAsia="Calibri" w:hAnsi="Times New Roman" w:cs="Times New Roman"/>
+        </w:rPr>
+      </w:pPr>
+    </w:p>
+    <w:p>
+      <w:pPr>
+        <w:autoSpaceDE w:val="0"/>
+        <w:autoSpaceDN w:val="0"/>
+        <w:adjustRightInd w:val="0"/>
+        <w:spacing w:after="0" w:line="276" w:lineRule="auto"/>
+        <w:rPr>
+          <w:rFonts w:ascii="Times New Roman" w:eastAsia="Calibri" w:hAnsi="Times New Roman" w:cs="Times New Roman"/>
+        </w:rPr>
+      </w:pPr>
+      <w:r>
+        <w:rPr>
+          <w:rFonts w:ascii="Times New Roman" w:eastAsia="Calibri" w:hAnsi="Times New Roman" w:cs="Times New Roman"/>
+        </w:rPr>
+        <w:t>Руководитель дипломного проекта</w:t>
+      </w:r>
+    </w:p>
+    <w:p>
+      <w:pPr>
+        <w:autoSpaceDE w:val="0"/>
+        <w:autoSpaceDN w:val="0"/>
+        <w:adjustRightInd w:val="0"/>
+        <w:spacing w:after="0" w:line="276" w:lineRule="auto"/>
+        <w:rPr>
+          <w:rFonts w:ascii="Times New Roman" w:eastAsia="Calibri" w:hAnsi="Times New Roman" w:cs="Times New Roman"/>
+        </w:rPr>
+      </w:pPr>
+      <w:r>
+        <w:rPr>
+          <w:rFonts w:ascii="Times New Roman" w:eastAsia="Calibri" w:hAnsi="Times New Roman" w:cs="Times New Roman"/>
+        </w:rPr>
+        <w:t xml:space="preserve">(дипломной работы) </w:t>
+      </w:r>
+      <w:r>
+        <w:rPr>
+          <w:rFonts w:ascii="Times New Roman" w:eastAsia="Calibri" w:hAnsi="Times New Roman" w:cs="Times New Roman"/>
+        </w:rPr>
+        <w:tab/>
+      </w:r>
+      <w:r>
+        <w:rPr>
+          <w:rFonts w:ascii="Times New Roman" w:eastAsia="Calibri" w:hAnsi="Times New Roman" w:cs="Times New Roman"/>
+        </w:rPr>
+        <w:tab/>
+      </w:r>
+      <w:r>
+        <w:rPr>
+          <w:rFonts w:ascii="Times New Roman" w:eastAsia="Calibri" w:hAnsi="Times New Roman" w:cs="Times New Roman"/>
+        </w:rPr>
+        <w:tab/>
+      </w:r>
+      <w:r>
+        <w:rPr>
+          <w:rFonts w:ascii="Times New Roman" w:eastAsia="Calibri" w:hAnsi="Times New Roman" w:cs="Times New Roman"/>
+        </w:rPr>
+        <w:tab/>
+        <w:t>_______________</w:t>
+      </w:r>
+      <w:r>
+        <w:rPr>
+          <w:rFonts w:ascii="Times New Roman" w:eastAsia="Calibri" w:hAnsi="Times New Roman" w:cs="Times New Roman"/>
+        </w:rPr>
+        <w:tab/>
+      </w:r>
+      <w:r>
+        <w:rPr>
+          <w:rFonts w:ascii="Times New Roman" w:eastAsia="Calibri" w:hAnsi="Times New Roman" w:cs="Times New Roman"/>
+          <w:u w:val="single"/>
+        </w:rPr>
+        <w:t xml:space="preserve">              </w:t>
       </w:r>
       <w:proofErr w:type="spellStart"/>
       <w:r>
